--- a/docum/README - FCM.docx
+++ b/docum/README - FCM.docx
@@ -15921,14 +15921,2971 @@
     </w:p>
     <w:p>
       <w:pPr>
+        <w:pBdr>
+          <w:bottom w:val="single" w:sz="6" w:space="1" w:color="auto"/>
+        </w:pBdr>
         <w:ind w:left="360"/>
       </w:pPr>
+    </w:p>
+    <w:p>
+      <w:pPr>
+        <w:ind w:left="360"/>
+      </w:pPr>
+    </w:p>
+    <w:p>
+      <w:pPr>
+        <w:ind w:left="360"/>
+        <w:rPr>
+          <w:b/>
+          <w:bCs/>
+          <w:sz w:val="36"/>
+          <w:szCs w:val="36"/>
+          <w:u w:val="single"/>
+        </w:rPr>
+      </w:pPr>
+      <w:proofErr w:type="spellStart"/>
+      <w:r>
+        <w:rPr>
+          <w:b/>
+          <w:bCs/>
+          <w:sz w:val="36"/>
+          <w:szCs w:val="36"/>
+          <w:u w:val="single"/>
+        </w:rPr>
+        <w:t>Infinispan</w:t>
+      </w:r>
+      <w:proofErr w:type="spellEnd"/>
+      <w:r>
+        <w:rPr>
+          <w:b/>
+          <w:bCs/>
+          <w:sz w:val="36"/>
+          <w:szCs w:val="36"/>
+          <w:u w:val="single"/>
+        </w:rPr>
+        <w:t xml:space="preserve"> + Cookies</w:t>
+      </w:r>
     </w:p>
     <w:p/>
     <w:p>
-      <w:pPr>
-        <w:ind w:firstLine="720"/>
-      </w:pPr>
+      <w:r>
+        <w:t>Cookies:</w:t>
+      </w:r>
+    </w:p>
+    <w:p>
+      <w:pPr>
+        <w:pStyle w:val="ListParagraph"/>
+        <w:numPr>
+          <w:ilvl w:val="0"/>
+          <w:numId w:val="10"/>
+        </w:numPr>
+      </w:pPr>
+      <w:r>
+        <w:t xml:space="preserve">Sunt </w:t>
+      </w:r>
+      <w:proofErr w:type="spellStart"/>
+      <w:r>
+        <w:t>folosite</w:t>
+      </w:r>
+      <w:proofErr w:type="spellEnd"/>
+      <w:r>
+        <w:t xml:space="preserve"> pentru a </w:t>
+      </w:r>
+      <w:proofErr w:type="spellStart"/>
+      <w:r>
+        <w:t>gestiona</w:t>
+      </w:r>
+      <w:proofErr w:type="spellEnd"/>
+      <w:r>
+        <w:t xml:space="preserve"> </w:t>
+      </w:r>
+      <w:proofErr w:type="spellStart"/>
+      <w:r>
+        <w:t>sesiuni</w:t>
+      </w:r>
+      <w:proofErr w:type="spellEnd"/>
+      <w:r>
+        <w:t xml:space="preserve"> </w:t>
+      </w:r>
+      <w:proofErr w:type="spellStart"/>
+      <w:r>
+        <w:t>utilizator</w:t>
+      </w:r>
+      <w:proofErr w:type="spellEnd"/>
+      <w:r>
+        <w:t xml:space="preserve"> in aplicatia web.</w:t>
+      </w:r>
+    </w:p>
+    <w:p>
+      <w:pPr>
+        <w:pStyle w:val="ListParagraph"/>
+        <w:numPr>
+          <w:ilvl w:val="0"/>
+          <w:numId w:val="10"/>
+        </w:numPr>
+      </w:pPr>
+      <w:r>
+        <w:t xml:space="preserve">Un cookie de sesiune </w:t>
+      </w:r>
+      <w:proofErr w:type="spellStart"/>
+      <w:r>
+        <w:t>este</w:t>
+      </w:r>
+      <w:proofErr w:type="spellEnd"/>
+      <w:r>
+        <w:t xml:space="preserve"> setat in </w:t>
+      </w:r>
+      <w:proofErr w:type="spellStart"/>
+      <w:r>
+        <w:t>browseul</w:t>
+      </w:r>
+      <w:proofErr w:type="spellEnd"/>
+      <w:r>
+        <w:t xml:space="preserve"> </w:t>
+      </w:r>
+      <w:proofErr w:type="spellStart"/>
+      <w:r>
+        <w:t>utilizatorului</w:t>
+      </w:r>
+      <w:proofErr w:type="spellEnd"/>
+      <w:r>
+        <w:t xml:space="preserve"> cand </w:t>
+      </w:r>
+      <w:proofErr w:type="spellStart"/>
+      <w:r>
+        <w:t>acesta</w:t>
+      </w:r>
+      <w:proofErr w:type="spellEnd"/>
+      <w:r>
+        <w:t xml:space="preserve"> se </w:t>
+      </w:r>
+      <w:proofErr w:type="spellStart"/>
+      <w:r>
+        <w:t>autentifica</w:t>
+      </w:r>
+      <w:proofErr w:type="spellEnd"/>
+      <w:r>
+        <w:t xml:space="preserve"> </w:t>
+      </w:r>
+      <w:proofErr w:type="spellStart"/>
+      <w:r>
+        <w:t>si</w:t>
+      </w:r>
+      <w:proofErr w:type="spellEnd"/>
+      <w:r>
+        <w:t xml:space="preserve"> </w:t>
+      </w:r>
+      <w:proofErr w:type="spellStart"/>
+      <w:r>
+        <w:t>este</w:t>
+      </w:r>
+      <w:proofErr w:type="spellEnd"/>
+      <w:r>
+        <w:t xml:space="preserve"> trimis </w:t>
+      </w:r>
+      <w:proofErr w:type="spellStart"/>
+      <w:r>
+        <w:t>inapoi</w:t>
+      </w:r>
+      <w:proofErr w:type="spellEnd"/>
+      <w:r>
+        <w:t xml:space="preserve"> la server la fiecare </w:t>
+      </w:r>
+      <w:proofErr w:type="spellStart"/>
+      <w:r>
+        <w:t>cerere</w:t>
+      </w:r>
+      <w:proofErr w:type="spellEnd"/>
+      <w:r>
+        <w:t xml:space="preserve">, </w:t>
+      </w:r>
+      <w:proofErr w:type="spellStart"/>
+      <w:r>
+        <w:t>permitand</w:t>
+      </w:r>
+      <w:proofErr w:type="spellEnd"/>
+      <w:r>
+        <w:t xml:space="preserve"> </w:t>
+      </w:r>
+      <w:proofErr w:type="spellStart"/>
+      <w:r>
+        <w:t>serverului</w:t>
+      </w:r>
+      <w:proofErr w:type="spellEnd"/>
+      <w:r>
+        <w:t xml:space="preserve"> </w:t>
+      </w:r>
+      <w:proofErr w:type="spellStart"/>
+      <w:r>
+        <w:t>sa</w:t>
+      </w:r>
+      <w:proofErr w:type="spellEnd"/>
+      <w:r>
+        <w:t xml:space="preserve"> </w:t>
+      </w:r>
+      <w:proofErr w:type="spellStart"/>
+      <w:r>
+        <w:t>recunoasca</w:t>
+      </w:r>
+      <w:proofErr w:type="spellEnd"/>
+      <w:r>
+        <w:t xml:space="preserve"> sesiunea active a </w:t>
+      </w:r>
+      <w:proofErr w:type="spellStart"/>
+      <w:r>
+        <w:t>utilizatorului</w:t>
+      </w:r>
+      <w:proofErr w:type="spellEnd"/>
+    </w:p>
+    <w:p>
+      <w:pPr>
+        <w:pStyle w:val="ListParagraph"/>
+        <w:numPr>
+          <w:ilvl w:val="0"/>
+          <w:numId w:val="10"/>
+        </w:numPr>
+      </w:pPr>
+      <w:r>
+        <w:t xml:space="preserve">Pe partea de Securitate: Trebuie </w:t>
+      </w:r>
+      <w:proofErr w:type="spellStart"/>
+      <w:r>
+        <w:t>luate</w:t>
+      </w:r>
+      <w:proofErr w:type="spellEnd"/>
+      <w:r>
+        <w:t xml:space="preserve"> </w:t>
+      </w:r>
+      <w:proofErr w:type="spellStart"/>
+      <w:r>
+        <w:t>masuri</w:t>
+      </w:r>
+      <w:proofErr w:type="spellEnd"/>
+      <w:r>
+        <w:t xml:space="preserve"> de Securitate, cum </w:t>
+      </w:r>
+      <w:proofErr w:type="spellStart"/>
+      <w:r>
+        <w:t>ar</w:t>
+      </w:r>
+      <w:proofErr w:type="spellEnd"/>
+      <w:r>
+        <w:t xml:space="preserve"> fi </w:t>
+      </w:r>
+      <w:proofErr w:type="spellStart"/>
+      <w:r>
+        <w:t>utilizarea</w:t>
+      </w:r>
+      <w:proofErr w:type="spellEnd"/>
+      <w:r>
+        <w:t xml:space="preserve"> flag-</w:t>
+      </w:r>
+      <w:proofErr w:type="spellStart"/>
+      <w:r>
+        <w:t>urilor</w:t>
+      </w:r>
+      <w:proofErr w:type="spellEnd"/>
+      <w:r>
+        <w:t xml:space="preserve"> Secure </w:t>
+      </w:r>
+      <w:proofErr w:type="spellStart"/>
+      <w:r>
+        <w:t>si</w:t>
+      </w:r>
+      <w:proofErr w:type="spellEnd"/>
+      <w:r>
+        <w:t xml:space="preserve"> </w:t>
+      </w:r>
+      <w:proofErr w:type="spellStart"/>
+      <w:r>
+        <w:t>HttpOnly</w:t>
+      </w:r>
+      <w:proofErr w:type="spellEnd"/>
+      <w:r>
+        <w:t xml:space="preserve"> =&gt; pentru a reduce </w:t>
+      </w:r>
+      <w:proofErr w:type="spellStart"/>
+      <w:r>
+        <w:t>interceptarea</w:t>
+      </w:r>
+      <w:proofErr w:type="spellEnd"/>
+      <w:r>
+        <w:t xml:space="preserve"> </w:t>
+      </w:r>
+      <w:proofErr w:type="spellStart"/>
+      <w:r>
+        <w:t>sesiunilor</w:t>
+      </w:r>
+      <w:proofErr w:type="spellEnd"/>
+      <w:r>
+        <w:t xml:space="preserve"> (session hijacking) </w:t>
+      </w:r>
+      <w:proofErr w:type="spellStart"/>
+      <w:r>
+        <w:t>si</w:t>
+      </w:r>
+      <w:proofErr w:type="spellEnd"/>
+      <w:r>
+        <w:t xml:space="preserve"> </w:t>
+      </w:r>
+      <w:proofErr w:type="spellStart"/>
+      <w:r>
+        <w:t>atacurile</w:t>
+      </w:r>
+      <w:proofErr w:type="spellEnd"/>
+      <w:r>
+        <w:t xml:space="preserve"> cross-site scripting (XSS)</w:t>
+      </w:r>
+    </w:p>
+    <w:p>
+      <w:proofErr w:type="spellStart"/>
+      <w:r>
+        <w:t>Infinispan</w:t>
+      </w:r>
+      <w:proofErr w:type="spellEnd"/>
+      <w:r>
+        <w:t>:</w:t>
+      </w:r>
+    </w:p>
+    <w:p>
+      <w:pPr>
+        <w:pStyle w:val="ListParagraph"/>
+        <w:numPr>
+          <w:ilvl w:val="0"/>
+          <w:numId w:val="10"/>
+        </w:numPr>
+      </w:pPr>
+      <w:r>
+        <w:t xml:space="preserve">Este o </w:t>
+      </w:r>
+      <w:proofErr w:type="spellStart"/>
+      <w:r>
+        <w:t>solutie</w:t>
+      </w:r>
+      <w:proofErr w:type="spellEnd"/>
+      <w:r>
+        <w:t xml:space="preserve"> de caching </w:t>
+      </w:r>
+      <w:proofErr w:type="spellStart"/>
+      <w:r>
+        <w:t>distribuit</w:t>
+      </w:r>
+      <w:proofErr w:type="spellEnd"/>
+      <w:r>
+        <w:t xml:space="preserve"> </w:t>
+      </w:r>
+      <w:proofErr w:type="spellStart"/>
+      <w:r>
+        <w:t>si</w:t>
+      </w:r>
+      <w:proofErr w:type="spellEnd"/>
+      <w:r>
+        <w:t xml:space="preserve"> o </w:t>
+      </w:r>
+      <w:proofErr w:type="spellStart"/>
+      <w:r>
+        <w:t>solutie</w:t>
+      </w:r>
+      <w:proofErr w:type="spellEnd"/>
+      <w:r>
+        <w:t xml:space="preserve"> de </w:t>
+      </w:r>
+      <w:proofErr w:type="spellStart"/>
+      <w:r>
+        <w:t>sotcare</w:t>
+      </w:r>
+      <w:proofErr w:type="spellEnd"/>
+      <w:r>
+        <w:t xml:space="preserve"> a </w:t>
+      </w:r>
+      <w:proofErr w:type="spellStart"/>
+      <w:r>
+        <w:t>datelor</w:t>
+      </w:r>
+      <w:proofErr w:type="spellEnd"/>
+      <w:r>
+        <w:t xml:space="preserve"> in memorie care poate fi </w:t>
+      </w:r>
+      <w:proofErr w:type="spellStart"/>
+      <w:r>
+        <w:t>folosita</w:t>
+      </w:r>
+      <w:proofErr w:type="spellEnd"/>
+      <w:r>
+        <w:t xml:space="preserve"> pentru a </w:t>
+      </w:r>
+      <w:proofErr w:type="spellStart"/>
+      <w:r>
+        <w:t>gestiona</w:t>
+      </w:r>
+      <w:proofErr w:type="spellEnd"/>
+      <w:r>
+        <w:t xml:space="preserve"> </w:t>
+      </w:r>
+      <w:proofErr w:type="spellStart"/>
+      <w:r>
+        <w:t>sesiuni</w:t>
+      </w:r>
+      <w:proofErr w:type="spellEnd"/>
+      <w:r>
+        <w:t xml:space="preserve"> active </w:t>
+      </w:r>
+      <w:proofErr w:type="spellStart"/>
+      <w:r>
+        <w:t>intr</w:t>
+      </w:r>
+      <w:proofErr w:type="spellEnd"/>
+      <w:r>
+        <w:t xml:space="preserve">-o </w:t>
+      </w:r>
+      <w:proofErr w:type="spellStart"/>
+      <w:r>
+        <w:t>maniera</w:t>
+      </w:r>
+      <w:proofErr w:type="spellEnd"/>
+      <w:r>
+        <w:t xml:space="preserve"> </w:t>
+      </w:r>
+      <w:proofErr w:type="spellStart"/>
+      <w:r>
+        <w:t>scalabila</w:t>
+      </w:r>
+      <w:proofErr w:type="spellEnd"/>
+    </w:p>
+    <w:p>
+      <w:pPr>
+        <w:pStyle w:val="ListParagraph"/>
+        <w:numPr>
+          <w:ilvl w:val="0"/>
+          <w:numId w:val="10"/>
+        </w:numPr>
+      </w:pPr>
+      <w:r>
+        <w:t xml:space="preserve">In </w:t>
+      </w:r>
+      <w:proofErr w:type="spellStart"/>
+      <w:r>
+        <w:t>Keycloak</w:t>
+      </w:r>
+      <w:proofErr w:type="spellEnd"/>
+      <w:r>
+        <w:t xml:space="preserve">, </w:t>
+      </w:r>
+      <w:proofErr w:type="spellStart"/>
+      <w:r>
+        <w:t>Infinispan</w:t>
+      </w:r>
+      <w:proofErr w:type="spellEnd"/>
+      <w:r>
+        <w:t xml:space="preserve"> </w:t>
+      </w:r>
+      <w:proofErr w:type="spellStart"/>
+      <w:r>
+        <w:t>este</w:t>
+      </w:r>
+      <w:proofErr w:type="spellEnd"/>
+      <w:r>
+        <w:t xml:space="preserve"> </w:t>
+      </w:r>
+      <w:proofErr w:type="spellStart"/>
+      <w:r>
+        <w:t>adesea</w:t>
+      </w:r>
+      <w:proofErr w:type="spellEnd"/>
+      <w:r>
+        <w:t xml:space="preserve"> </w:t>
+      </w:r>
+      <w:proofErr w:type="spellStart"/>
+      <w:r>
+        <w:t>utilizat</w:t>
+      </w:r>
+      <w:proofErr w:type="spellEnd"/>
+      <w:r>
+        <w:t xml:space="preserve"> pentru a </w:t>
+      </w:r>
+      <w:proofErr w:type="spellStart"/>
+      <w:r>
+        <w:t>stoca</w:t>
+      </w:r>
+      <w:proofErr w:type="spellEnd"/>
+      <w:r>
+        <w:t xml:space="preserve"> </w:t>
+      </w:r>
+      <w:proofErr w:type="spellStart"/>
+      <w:r>
+        <w:t>sesiuni</w:t>
+      </w:r>
+      <w:proofErr w:type="spellEnd"/>
+      <w:r>
+        <w:t xml:space="preserve"> </w:t>
+      </w:r>
+      <w:proofErr w:type="spellStart"/>
+      <w:r>
+        <w:t>si</w:t>
+      </w:r>
+      <w:proofErr w:type="spellEnd"/>
+      <w:r>
+        <w:t xml:space="preserve"> </w:t>
+      </w:r>
+      <w:proofErr w:type="spellStart"/>
+      <w:r>
+        <w:t>alte</w:t>
+      </w:r>
+      <w:proofErr w:type="spellEnd"/>
+      <w:r>
+        <w:t xml:space="preserve"> date la </w:t>
+      </w:r>
+      <w:proofErr w:type="spellStart"/>
+      <w:r>
+        <w:t>nivel</w:t>
+      </w:r>
+      <w:proofErr w:type="spellEnd"/>
+      <w:r>
+        <w:t xml:space="preserve"> de cluster, </w:t>
+      </w:r>
+      <w:proofErr w:type="spellStart"/>
+      <w:r>
+        <w:t>p</w:t>
+      </w:r>
+      <w:r>
+        <w:rPr>
+          <w:rFonts w:ascii="Segoe UI" w:hAnsi="Segoe UI" w:cs="Segoe UI"/>
+          <w:color w:val="0D0D0D"/>
+          <w:shd w:val="clear" w:color="auto" w:fill="FFFFFF"/>
+        </w:rPr>
+        <w:t>ermițând</w:t>
+      </w:r>
+      <w:proofErr w:type="spellEnd"/>
+      <w:r>
+        <w:rPr>
+          <w:rFonts w:ascii="Segoe UI" w:hAnsi="Segoe UI" w:cs="Segoe UI"/>
+          <w:color w:val="0D0D0D"/>
+          <w:shd w:val="clear" w:color="auto" w:fill="FFFFFF"/>
+        </w:rPr>
+        <w:t xml:space="preserve"> o </w:t>
+      </w:r>
+      <w:proofErr w:type="spellStart"/>
+      <w:r>
+        <w:rPr>
+          <w:rFonts w:ascii="Segoe UI" w:hAnsi="Segoe UI" w:cs="Segoe UI"/>
+          <w:color w:val="0D0D0D"/>
+          <w:shd w:val="clear" w:color="auto" w:fill="FFFFFF"/>
+        </w:rPr>
+        <w:t>gestionare</w:t>
+      </w:r>
+      <w:proofErr w:type="spellEnd"/>
+      <w:r>
+        <w:rPr>
+          <w:rFonts w:ascii="Segoe UI" w:hAnsi="Segoe UI" w:cs="Segoe UI"/>
+          <w:color w:val="0D0D0D"/>
+          <w:shd w:val="clear" w:color="auto" w:fill="FFFFFF"/>
+        </w:rPr>
+        <w:t xml:space="preserve"> </w:t>
+      </w:r>
+      <w:proofErr w:type="spellStart"/>
+      <w:r>
+        <w:rPr>
+          <w:rFonts w:ascii="Segoe UI" w:hAnsi="Segoe UI" w:cs="Segoe UI"/>
+          <w:color w:val="0D0D0D"/>
+          <w:shd w:val="clear" w:color="auto" w:fill="FFFFFF"/>
+        </w:rPr>
+        <w:t>eficientă</w:t>
+      </w:r>
+      <w:proofErr w:type="spellEnd"/>
+      <w:r>
+        <w:rPr>
+          <w:rFonts w:ascii="Segoe UI" w:hAnsi="Segoe UI" w:cs="Segoe UI"/>
+          <w:color w:val="0D0D0D"/>
+          <w:shd w:val="clear" w:color="auto" w:fill="FFFFFF"/>
+        </w:rPr>
+        <w:t xml:space="preserve"> a </w:t>
+      </w:r>
+      <w:proofErr w:type="spellStart"/>
+      <w:r>
+        <w:rPr>
+          <w:rFonts w:ascii="Segoe UI" w:hAnsi="Segoe UI" w:cs="Segoe UI"/>
+          <w:color w:val="0D0D0D"/>
+          <w:shd w:val="clear" w:color="auto" w:fill="FFFFFF"/>
+        </w:rPr>
+        <w:t>sesiunilor</w:t>
+      </w:r>
+      <w:proofErr w:type="spellEnd"/>
+      <w:r>
+        <w:rPr>
+          <w:rFonts w:ascii="Segoe UI" w:hAnsi="Segoe UI" w:cs="Segoe UI"/>
+          <w:color w:val="0D0D0D"/>
+          <w:shd w:val="clear" w:color="auto" w:fill="FFFFFF"/>
+        </w:rPr>
+        <w:t xml:space="preserve"> </w:t>
+      </w:r>
+      <w:proofErr w:type="spellStart"/>
+      <w:r>
+        <w:rPr>
+          <w:rFonts w:ascii="Segoe UI" w:hAnsi="Segoe UI" w:cs="Segoe UI"/>
+          <w:color w:val="0D0D0D"/>
+          <w:shd w:val="clear" w:color="auto" w:fill="FFFFFF"/>
+        </w:rPr>
+        <w:t>utilizatorilor</w:t>
+      </w:r>
+      <w:proofErr w:type="spellEnd"/>
+      <w:r>
+        <w:rPr>
+          <w:rFonts w:ascii="Segoe UI" w:hAnsi="Segoe UI" w:cs="Segoe UI"/>
+          <w:color w:val="0D0D0D"/>
+          <w:shd w:val="clear" w:color="auto" w:fill="FFFFFF"/>
+        </w:rPr>
+        <w:t xml:space="preserve"> și </w:t>
+      </w:r>
+      <w:proofErr w:type="spellStart"/>
+      <w:r>
+        <w:rPr>
+          <w:rFonts w:ascii="Segoe UI" w:hAnsi="Segoe UI" w:cs="Segoe UI"/>
+          <w:color w:val="0D0D0D"/>
+          <w:shd w:val="clear" w:color="auto" w:fill="FFFFFF"/>
+        </w:rPr>
+        <w:t>replicarea</w:t>
+      </w:r>
+      <w:proofErr w:type="spellEnd"/>
+      <w:r>
+        <w:rPr>
+          <w:rFonts w:ascii="Segoe UI" w:hAnsi="Segoe UI" w:cs="Segoe UI"/>
+          <w:color w:val="0D0D0D"/>
+          <w:shd w:val="clear" w:color="auto" w:fill="FFFFFF"/>
+        </w:rPr>
+        <w:t>/</w:t>
+      </w:r>
+      <w:proofErr w:type="spellStart"/>
+      <w:r>
+        <w:rPr>
+          <w:rFonts w:ascii="Segoe UI" w:hAnsi="Segoe UI" w:cs="Segoe UI"/>
+          <w:color w:val="0D0D0D"/>
+          <w:shd w:val="clear" w:color="auto" w:fill="FFFFFF"/>
+        </w:rPr>
+        <w:t>stocarea</w:t>
+      </w:r>
+      <w:proofErr w:type="spellEnd"/>
+      <w:r>
+        <w:rPr>
+          <w:rFonts w:ascii="Segoe UI" w:hAnsi="Segoe UI" w:cs="Segoe UI"/>
+          <w:color w:val="0D0D0D"/>
+          <w:shd w:val="clear" w:color="auto" w:fill="FFFFFF"/>
+        </w:rPr>
+        <w:t xml:space="preserve"> </w:t>
+      </w:r>
+      <w:proofErr w:type="spellStart"/>
+      <w:r>
+        <w:rPr>
+          <w:rFonts w:ascii="Segoe UI" w:hAnsi="Segoe UI" w:cs="Segoe UI"/>
+          <w:color w:val="0D0D0D"/>
+          <w:shd w:val="clear" w:color="auto" w:fill="FFFFFF"/>
+        </w:rPr>
+        <w:t>distribuită</w:t>
+      </w:r>
+      <w:proofErr w:type="spellEnd"/>
+      <w:r>
+        <w:rPr>
+          <w:rFonts w:ascii="Segoe UI" w:hAnsi="Segoe UI" w:cs="Segoe UI"/>
+          <w:color w:val="0D0D0D"/>
+          <w:shd w:val="clear" w:color="auto" w:fill="FFFFFF"/>
+        </w:rPr>
+        <w:t xml:space="preserve"> a </w:t>
+      </w:r>
+      <w:proofErr w:type="spellStart"/>
+      <w:r>
+        <w:rPr>
+          <w:rFonts w:ascii="Segoe UI" w:hAnsi="Segoe UI" w:cs="Segoe UI"/>
+          <w:color w:val="0D0D0D"/>
+          <w:shd w:val="clear" w:color="auto" w:fill="FFFFFF"/>
+        </w:rPr>
+        <w:t>datelor</w:t>
+      </w:r>
+      <w:proofErr w:type="spellEnd"/>
+      <w:r>
+        <w:rPr>
+          <w:rFonts w:ascii="Segoe UI" w:hAnsi="Segoe UI" w:cs="Segoe UI"/>
+          <w:color w:val="0D0D0D"/>
+          <w:shd w:val="clear" w:color="auto" w:fill="FFFFFF"/>
+        </w:rPr>
+        <w:t xml:space="preserve"> de sesiune.</w:t>
+      </w:r>
+    </w:p>
+    <w:p>
+      <w:proofErr w:type="spellStart"/>
+      <w:r>
+        <w:t>Keycloak</w:t>
+      </w:r>
+      <w:proofErr w:type="spellEnd"/>
+      <w:r>
+        <w:t>:</w:t>
+      </w:r>
+    </w:p>
+    <w:p>
+      <w:pPr>
+        <w:pStyle w:val="ListParagraph"/>
+        <w:numPr>
+          <w:ilvl w:val="0"/>
+          <w:numId w:val="10"/>
+        </w:numPr>
+      </w:pPr>
+      <w:proofErr w:type="spellStart"/>
+      <w:r>
+        <w:rPr>
+          <w:rFonts w:ascii="Segoe UI" w:hAnsi="Segoe UI" w:cs="Segoe UI"/>
+          <w:color w:val="0D0D0D"/>
+          <w:shd w:val="clear" w:color="auto" w:fill="FFFFFF"/>
+        </w:rPr>
+        <w:t>Keycloak</w:t>
+      </w:r>
+      <w:proofErr w:type="spellEnd"/>
+      <w:r>
+        <w:rPr>
+          <w:rFonts w:ascii="Segoe UI" w:hAnsi="Segoe UI" w:cs="Segoe UI"/>
+          <w:color w:val="0D0D0D"/>
+          <w:shd w:val="clear" w:color="auto" w:fill="FFFFFF"/>
+        </w:rPr>
+        <w:t xml:space="preserve"> </w:t>
+      </w:r>
+      <w:proofErr w:type="spellStart"/>
+      <w:r>
+        <w:rPr>
+          <w:rFonts w:ascii="Segoe UI" w:hAnsi="Segoe UI" w:cs="Segoe UI"/>
+          <w:color w:val="0D0D0D"/>
+          <w:shd w:val="clear" w:color="auto" w:fill="FFFFFF"/>
+        </w:rPr>
+        <w:t>gestionează</w:t>
+      </w:r>
+      <w:proofErr w:type="spellEnd"/>
+      <w:r>
+        <w:rPr>
+          <w:rFonts w:ascii="Segoe UI" w:hAnsi="Segoe UI" w:cs="Segoe UI"/>
+          <w:color w:val="0D0D0D"/>
+          <w:shd w:val="clear" w:color="auto" w:fill="FFFFFF"/>
+        </w:rPr>
+        <w:t xml:space="preserve"> </w:t>
+      </w:r>
+      <w:proofErr w:type="spellStart"/>
+      <w:r>
+        <w:rPr>
+          <w:rFonts w:ascii="Segoe UI" w:hAnsi="Segoe UI" w:cs="Segoe UI"/>
+          <w:color w:val="0D0D0D"/>
+          <w:shd w:val="clear" w:color="auto" w:fill="FFFFFF"/>
+        </w:rPr>
+        <w:t>sesiunile</w:t>
+      </w:r>
+      <w:proofErr w:type="spellEnd"/>
+      <w:r>
+        <w:rPr>
+          <w:rFonts w:ascii="Segoe UI" w:hAnsi="Segoe UI" w:cs="Segoe UI"/>
+          <w:color w:val="0D0D0D"/>
+          <w:shd w:val="clear" w:color="auto" w:fill="FFFFFF"/>
+        </w:rPr>
+        <w:t xml:space="preserve"> </w:t>
+      </w:r>
+      <w:proofErr w:type="spellStart"/>
+      <w:r>
+        <w:rPr>
+          <w:rFonts w:ascii="Segoe UI" w:hAnsi="Segoe UI" w:cs="Segoe UI"/>
+          <w:color w:val="0D0D0D"/>
+          <w:shd w:val="clear" w:color="auto" w:fill="FFFFFF"/>
+        </w:rPr>
+        <w:t>utilizatorilor</w:t>
+      </w:r>
+      <w:proofErr w:type="spellEnd"/>
+      <w:r>
+        <w:rPr>
+          <w:rFonts w:ascii="Segoe UI" w:hAnsi="Segoe UI" w:cs="Segoe UI"/>
+          <w:color w:val="0D0D0D"/>
+          <w:shd w:val="clear" w:color="auto" w:fill="FFFFFF"/>
+        </w:rPr>
+        <w:t xml:space="preserve"> </w:t>
+      </w:r>
+      <w:proofErr w:type="spellStart"/>
+      <w:r>
+        <w:rPr>
+          <w:rFonts w:ascii="Segoe UI" w:hAnsi="Segoe UI" w:cs="Segoe UI"/>
+          <w:color w:val="0D0D0D"/>
+          <w:shd w:val="clear" w:color="auto" w:fill="FFFFFF"/>
+        </w:rPr>
+        <w:t>folosind</w:t>
+      </w:r>
+      <w:proofErr w:type="spellEnd"/>
+      <w:r>
+        <w:rPr>
+          <w:rFonts w:ascii="Segoe UI" w:hAnsi="Segoe UI" w:cs="Segoe UI"/>
+          <w:color w:val="0D0D0D"/>
+          <w:shd w:val="clear" w:color="auto" w:fill="FFFFFF"/>
+        </w:rPr>
+        <w:t xml:space="preserve"> </w:t>
+      </w:r>
+      <w:r>
+        <w:rPr>
+          <w:rFonts w:ascii="Segoe UI" w:hAnsi="Segoe UI" w:cs="Segoe UI"/>
+          <w:b/>
+          <w:bCs/>
+          <w:color w:val="0D0D0D"/>
+          <w:shd w:val="clear" w:color="auto" w:fill="FFFFFF"/>
+        </w:rPr>
+        <w:t xml:space="preserve">un </w:t>
+      </w:r>
+      <w:proofErr w:type="spellStart"/>
+      <w:r>
+        <w:rPr>
+          <w:rFonts w:ascii="Segoe UI" w:hAnsi="Segoe UI" w:cs="Segoe UI"/>
+          <w:b/>
+          <w:bCs/>
+          <w:color w:val="0D0D0D"/>
+          <w:shd w:val="clear" w:color="auto" w:fill="FFFFFF"/>
+        </w:rPr>
+        <w:t>amestec</w:t>
+      </w:r>
+      <w:proofErr w:type="spellEnd"/>
+      <w:r>
+        <w:rPr>
+          <w:rFonts w:ascii="Segoe UI" w:hAnsi="Segoe UI" w:cs="Segoe UI"/>
+          <w:b/>
+          <w:bCs/>
+          <w:color w:val="0D0D0D"/>
+          <w:shd w:val="clear" w:color="auto" w:fill="FFFFFF"/>
+        </w:rPr>
+        <w:t xml:space="preserve"> de cookies (pentru </w:t>
+      </w:r>
+      <w:proofErr w:type="gramStart"/>
+      <w:r>
+        <w:rPr>
+          <w:rFonts w:ascii="Segoe UI" w:hAnsi="Segoe UI" w:cs="Segoe UI"/>
+          <w:b/>
+          <w:bCs/>
+          <w:color w:val="0D0D0D"/>
+          <w:shd w:val="clear" w:color="auto" w:fill="FFFFFF"/>
+        </w:rPr>
+        <w:t>a</w:t>
+      </w:r>
+      <w:proofErr w:type="gramEnd"/>
+      <w:r>
+        <w:rPr>
+          <w:rFonts w:ascii="Segoe UI" w:hAnsi="Segoe UI" w:cs="Segoe UI"/>
+          <w:b/>
+          <w:bCs/>
+          <w:color w:val="0D0D0D"/>
+          <w:shd w:val="clear" w:color="auto" w:fill="FFFFFF"/>
+        </w:rPr>
+        <w:t xml:space="preserve"> </w:t>
+      </w:r>
+      <w:proofErr w:type="spellStart"/>
+      <w:r>
+        <w:rPr>
+          <w:rFonts w:ascii="Segoe UI" w:hAnsi="Segoe UI" w:cs="Segoe UI"/>
+          <w:b/>
+          <w:bCs/>
+          <w:color w:val="0D0D0D"/>
+          <w:shd w:val="clear" w:color="auto" w:fill="FFFFFF"/>
+        </w:rPr>
+        <w:t>identifica</w:t>
+      </w:r>
+      <w:proofErr w:type="spellEnd"/>
+      <w:r>
+        <w:rPr>
+          <w:rFonts w:ascii="Segoe UI" w:hAnsi="Segoe UI" w:cs="Segoe UI"/>
+          <w:b/>
+          <w:bCs/>
+          <w:color w:val="0D0D0D"/>
+          <w:shd w:val="clear" w:color="auto" w:fill="FFFFFF"/>
+        </w:rPr>
+        <w:t xml:space="preserve"> </w:t>
+      </w:r>
+      <w:proofErr w:type="spellStart"/>
+      <w:r>
+        <w:rPr>
+          <w:rFonts w:ascii="Segoe UI" w:hAnsi="Segoe UI" w:cs="Segoe UI"/>
+          <w:b/>
+          <w:bCs/>
+          <w:color w:val="0D0D0D"/>
+          <w:shd w:val="clear" w:color="auto" w:fill="FFFFFF"/>
+        </w:rPr>
+        <w:t>sesiunile</w:t>
+      </w:r>
+      <w:proofErr w:type="spellEnd"/>
+      <w:r>
+        <w:rPr>
+          <w:rFonts w:ascii="Segoe UI" w:hAnsi="Segoe UI" w:cs="Segoe UI"/>
+          <w:b/>
+          <w:bCs/>
+          <w:color w:val="0D0D0D"/>
+          <w:shd w:val="clear" w:color="auto" w:fill="FFFFFF"/>
+        </w:rPr>
+        <w:t xml:space="preserve"> la </w:t>
+      </w:r>
+      <w:proofErr w:type="spellStart"/>
+      <w:r>
+        <w:rPr>
+          <w:rFonts w:ascii="Segoe UI" w:hAnsi="Segoe UI" w:cs="Segoe UI"/>
+          <w:b/>
+          <w:bCs/>
+          <w:color w:val="0D0D0D"/>
+          <w:shd w:val="clear" w:color="auto" w:fill="FFFFFF"/>
+        </w:rPr>
+        <w:t>nivelul</w:t>
+      </w:r>
+      <w:proofErr w:type="spellEnd"/>
+      <w:r>
+        <w:rPr>
+          <w:rFonts w:ascii="Segoe UI" w:hAnsi="Segoe UI" w:cs="Segoe UI"/>
+          <w:b/>
+          <w:bCs/>
+          <w:color w:val="0D0D0D"/>
+          <w:shd w:val="clear" w:color="auto" w:fill="FFFFFF"/>
+        </w:rPr>
+        <w:t xml:space="preserve"> </w:t>
+      </w:r>
+      <w:proofErr w:type="spellStart"/>
+      <w:r>
+        <w:rPr>
+          <w:rFonts w:ascii="Segoe UI" w:hAnsi="Segoe UI" w:cs="Segoe UI"/>
+          <w:b/>
+          <w:bCs/>
+          <w:color w:val="0D0D0D"/>
+          <w:shd w:val="clear" w:color="auto" w:fill="FFFFFF"/>
+        </w:rPr>
+        <w:t>clientului</w:t>
+      </w:r>
+      <w:proofErr w:type="spellEnd"/>
+      <w:r>
+        <w:rPr>
+          <w:rFonts w:ascii="Segoe UI" w:hAnsi="Segoe UI" w:cs="Segoe UI"/>
+          <w:b/>
+          <w:bCs/>
+          <w:color w:val="0D0D0D"/>
+          <w:shd w:val="clear" w:color="auto" w:fill="FFFFFF"/>
+        </w:rPr>
+        <w:t xml:space="preserve">) și </w:t>
+      </w:r>
+      <w:proofErr w:type="spellStart"/>
+      <w:r>
+        <w:rPr>
+          <w:rFonts w:ascii="Segoe UI" w:hAnsi="Segoe UI" w:cs="Segoe UI"/>
+          <w:b/>
+          <w:bCs/>
+          <w:color w:val="0D0D0D"/>
+          <w:shd w:val="clear" w:color="auto" w:fill="FFFFFF"/>
+        </w:rPr>
+        <w:t>Infinispan</w:t>
+      </w:r>
+      <w:proofErr w:type="spellEnd"/>
+      <w:r>
+        <w:rPr>
+          <w:rFonts w:ascii="Segoe UI" w:hAnsi="Segoe UI" w:cs="Segoe UI"/>
+          <w:b/>
+          <w:bCs/>
+          <w:color w:val="0D0D0D"/>
+          <w:shd w:val="clear" w:color="auto" w:fill="FFFFFF"/>
+        </w:rPr>
+        <w:t xml:space="preserve"> (pentru a </w:t>
+      </w:r>
+      <w:proofErr w:type="spellStart"/>
+      <w:r>
+        <w:rPr>
+          <w:rFonts w:ascii="Segoe UI" w:hAnsi="Segoe UI" w:cs="Segoe UI"/>
+          <w:b/>
+          <w:bCs/>
+          <w:color w:val="0D0D0D"/>
+          <w:shd w:val="clear" w:color="auto" w:fill="FFFFFF"/>
+        </w:rPr>
+        <w:t>stoca</w:t>
+      </w:r>
+      <w:proofErr w:type="spellEnd"/>
+      <w:r>
+        <w:rPr>
+          <w:rFonts w:ascii="Segoe UI" w:hAnsi="Segoe UI" w:cs="Segoe UI"/>
+          <w:b/>
+          <w:bCs/>
+          <w:color w:val="0D0D0D"/>
+          <w:shd w:val="clear" w:color="auto" w:fill="FFFFFF"/>
+        </w:rPr>
+        <w:t xml:space="preserve"> </w:t>
+      </w:r>
+      <w:proofErr w:type="spellStart"/>
+      <w:r>
+        <w:rPr>
+          <w:rFonts w:ascii="Segoe UI" w:hAnsi="Segoe UI" w:cs="Segoe UI"/>
+          <w:b/>
+          <w:bCs/>
+          <w:color w:val="0D0D0D"/>
+          <w:shd w:val="clear" w:color="auto" w:fill="FFFFFF"/>
+        </w:rPr>
+        <w:t>datele</w:t>
+      </w:r>
+      <w:proofErr w:type="spellEnd"/>
+      <w:r>
+        <w:rPr>
+          <w:rFonts w:ascii="Segoe UI" w:hAnsi="Segoe UI" w:cs="Segoe UI"/>
+          <w:b/>
+          <w:bCs/>
+          <w:color w:val="0D0D0D"/>
+          <w:shd w:val="clear" w:color="auto" w:fill="FFFFFF"/>
+        </w:rPr>
+        <w:t xml:space="preserve"> de sesiune și a le </w:t>
+      </w:r>
+      <w:proofErr w:type="spellStart"/>
+      <w:r>
+        <w:rPr>
+          <w:rFonts w:ascii="Segoe UI" w:hAnsi="Segoe UI" w:cs="Segoe UI"/>
+          <w:b/>
+          <w:bCs/>
+          <w:color w:val="0D0D0D"/>
+          <w:shd w:val="clear" w:color="auto" w:fill="FFFFFF"/>
+        </w:rPr>
+        <w:t>gestiona</w:t>
+      </w:r>
+      <w:proofErr w:type="spellEnd"/>
+      <w:r>
+        <w:rPr>
+          <w:rFonts w:ascii="Segoe UI" w:hAnsi="Segoe UI" w:cs="Segoe UI"/>
+          <w:b/>
+          <w:bCs/>
+          <w:color w:val="0D0D0D"/>
+          <w:shd w:val="clear" w:color="auto" w:fill="FFFFFF"/>
+        </w:rPr>
+        <w:t xml:space="preserve"> </w:t>
+      </w:r>
+      <w:proofErr w:type="spellStart"/>
+      <w:r>
+        <w:rPr>
+          <w:rFonts w:ascii="Segoe UI" w:hAnsi="Segoe UI" w:cs="Segoe UI"/>
+          <w:b/>
+          <w:bCs/>
+          <w:color w:val="0D0D0D"/>
+          <w:shd w:val="clear" w:color="auto" w:fill="FFFFFF"/>
+        </w:rPr>
+        <w:t>într</w:t>
+      </w:r>
+      <w:proofErr w:type="spellEnd"/>
+      <w:r>
+        <w:rPr>
+          <w:rFonts w:ascii="Segoe UI" w:hAnsi="Segoe UI" w:cs="Segoe UI"/>
+          <w:b/>
+          <w:bCs/>
+          <w:color w:val="0D0D0D"/>
+          <w:shd w:val="clear" w:color="auto" w:fill="FFFFFF"/>
+        </w:rPr>
+        <w:t xml:space="preserve">-un </w:t>
+      </w:r>
+      <w:proofErr w:type="spellStart"/>
+      <w:r>
+        <w:rPr>
+          <w:rFonts w:ascii="Segoe UI" w:hAnsi="Segoe UI" w:cs="Segoe UI"/>
+          <w:b/>
+          <w:bCs/>
+          <w:color w:val="0D0D0D"/>
+          <w:shd w:val="clear" w:color="auto" w:fill="FFFFFF"/>
+        </w:rPr>
+        <w:t>mediu</w:t>
+      </w:r>
+      <w:proofErr w:type="spellEnd"/>
+      <w:r>
+        <w:rPr>
+          <w:rFonts w:ascii="Segoe UI" w:hAnsi="Segoe UI" w:cs="Segoe UI"/>
+          <w:b/>
+          <w:bCs/>
+          <w:color w:val="0D0D0D"/>
+          <w:shd w:val="clear" w:color="auto" w:fill="FFFFFF"/>
+        </w:rPr>
+        <w:t xml:space="preserve"> </w:t>
+      </w:r>
+      <w:proofErr w:type="spellStart"/>
+      <w:r>
+        <w:rPr>
+          <w:rFonts w:ascii="Segoe UI" w:hAnsi="Segoe UI" w:cs="Segoe UI"/>
+          <w:b/>
+          <w:bCs/>
+          <w:color w:val="0D0D0D"/>
+          <w:shd w:val="clear" w:color="auto" w:fill="FFFFFF"/>
+        </w:rPr>
+        <w:t>distribuit</w:t>
+      </w:r>
+      <w:proofErr w:type="spellEnd"/>
+      <w:r>
+        <w:rPr>
+          <w:rFonts w:ascii="Segoe UI" w:hAnsi="Segoe UI" w:cs="Segoe UI"/>
+          <w:b/>
+          <w:bCs/>
+          <w:color w:val="0D0D0D"/>
+          <w:shd w:val="clear" w:color="auto" w:fill="FFFFFF"/>
+        </w:rPr>
+        <w:t>).</w:t>
+      </w:r>
+      <w:r>
+        <w:rPr>
+          <w:rFonts w:ascii="Segoe UI" w:hAnsi="Segoe UI" w:cs="Segoe UI"/>
+          <w:color w:val="0D0D0D"/>
+          <w:shd w:val="clear" w:color="auto" w:fill="FFFFFF"/>
+        </w:rPr>
+        <w:t xml:space="preserve"> </w:t>
+      </w:r>
+      <w:proofErr w:type="spellStart"/>
+      <w:r>
+        <w:rPr>
+          <w:rFonts w:ascii="Segoe UI" w:hAnsi="Segoe UI" w:cs="Segoe UI"/>
+          <w:color w:val="0D0D0D"/>
+          <w:shd w:val="clear" w:color="auto" w:fill="FFFFFF"/>
+        </w:rPr>
+        <w:t>Când</w:t>
+      </w:r>
+      <w:proofErr w:type="spellEnd"/>
+      <w:r>
+        <w:rPr>
+          <w:rFonts w:ascii="Segoe UI" w:hAnsi="Segoe UI" w:cs="Segoe UI"/>
+          <w:color w:val="0D0D0D"/>
+          <w:shd w:val="clear" w:color="auto" w:fill="FFFFFF"/>
+        </w:rPr>
+        <w:t xml:space="preserve"> un </w:t>
+      </w:r>
+      <w:proofErr w:type="spellStart"/>
+      <w:r>
+        <w:rPr>
+          <w:rFonts w:ascii="Segoe UI" w:hAnsi="Segoe UI" w:cs="Segoe UI"/>
+          <w:color w:val="0D0D0D"/>
+          <w:shd w:val="clear" w:color="auto" w:fill="FFFFFF"/>
+        </w:rPr>
+        <w:t>utilizator</w:t>
+      </w:r>
+      <w:proofErr w:type="spellEnd"/>
+      <w:r>
+        <w:rPr>
+          <w:rFonts w:ascii="Segoe UI" w:hAnsi="Segoe UI" w:cs="Segoe UI"/>
+          <w:color w:val="0D0D0D"/>
+          <w:shd w:val="clear" w:color="auto" w:fill="FFFFFF"/>
+        </w:rPr>
+        <w:t xml:space="preserve"> se </w:t>
+      </w:r>
+      <w:proofErr w:type="spellStart"/>
+      <w:r>
+        <w:rPr>
+          <w:rFonts w:ascii="Segoe UI" w:hAnsi="Segoe UI" w:cs="Segoe UI"/>
+          <w:color w:val="0D0D0D"/>
+          <w:shd w:val="clear" w:color="auto" w:fill="FFFFFF"/>
+        </w:rPr>
+        <w:t>autentifică</w:t>
+      </w:r>
+      <w:proofErr w:type="spellEnd"/>
+      <w:r>
+        <w:rPr>
+          <w:rFonts w:ascii="Segoe UI" w:hAnsi="Segoe UI" w:cs="Segoe UI"/>
+          <w:color w:val="0D0D0D"/>
+          <w:shd w:val="clear" w:color="auto" w:fill="FFFFFF"/>
+        </w:rPr>
+        <w:t xml:space="preserve">, </w:t>
+      </w:r>
+      <w:proofErr w:type="spellStart"/>
+      <w:r>
+        <w:rPr>
+          <w:rFonts w:ascii="Segoe UI" w:hAnsi="Segoe UI" w:cs="Segoe UI"/>
+          <w:color w:val="0D0D0D"/>
+          <w:shd w:val="clear" w:color="auto" w:fill="FFFFFF"/>
+        </w:rPr>
+        <w:t>Keycloak</w:t>
+      </w:r>
+      <w:proofErr w:type="spellEnd"/>
+      <w:r>
+        <w:rPr>
+          <w:rFonts w:ascii="Segoe UI" w:hAnsi="Segoe UI" w:cs="Segoe UI"/>
+          <w:color w:val="0D0D0D"/>
+          <w:shd w:val="clear" w:color="auto" w:fill="FFFFFF"/>
+        </w:rPr>
+        <w:t xml:space="preserve"> </w:t>
+      </w:r>
+      <w:proofErr w:type="spellStart"/>
+      <w:r>
+        <w:rPr>
+          <w:rFonts w:ascii="Segoe UI" w:hAnsi="Segoe UI" w:cs="Segoe UI"/>
+          <w:color w:val="0D0D0D"/>
+          <w:shd w:val="clear" w:color="auto" w:fill="FFFFFF"/>
+        </w:rPr>
+        <w:t>creează</w:t>
+      </w:r>
+      <w:proofErr w:type="spellEnd"/>
+      <w:r>
+        <w:rPr>
+          <w:rFonts w:ascii="Segoe UI" w:hAnsi="Segoe UI" w:cs="Segoe UI"/>
+          <w:color w:val="0D0D0D"/>
+          <w:shd w:val="clear" w:color="auto" w:fill="FFFFFF"/>
+        </w:rPr>
+        <w:t xml:space="preserve"> o sesiune de </w:t>
+      </w:r>
+      <w:proofErr w:type="spellStart"/>
+      <w:r>
+        <w:rPr>
+          <w:rFonts w:ascii="Segoe UI" w:hAnsi="Segoe UI" w:cs="Segoe UI"/>
+          <w:color w:val="0D0D0D"/>
+          <w:shd w:val="clear" w:color="auto" w:fill="FFFFFF"/>
+        </w:rPr>
+        <w:t>utilizator</w:t>
+      </w:r>
+      <w:proofErr w:type="spellEnd"/>
+      <w:r>
+        <w:rPr>
+          <w:rFonts w:ascii="Segoe UI" w:hAnsi="Segoe UI" w:cs="Segoe UI"/>
+          <w:color w:val="0D0D0D"/>
+          <w:shd w:val="clear" w:color="auto" w:fill="FFFFFF"/>
+        </w:rPr>
+        <w:t xml:space="preserve"> care </w:t>
+      </w:r>
+      <w:proofErr w:type="spellStart"/>
+      <w:r>
+        <w:rPr>
+          <w:rFonts w:ascii="Segoe UI" w:hAnsi="Segoe UI" w:cs="Segoe UI"/>
+          <w:color w:val="0D0D0D"/>
+          <w:shd w:val="clear" w:color="auto" w:fill="FFFFFF"/>
+        </w:rPr>
+        <w:t>este</w:t>
+      </w:r>
+      <w:proofErr w:type="spellEnd"/>
+      <w:r>
+        <w:rPr>
+          <w:rFonts w:ascii="Segoe UI" w:hAnsi="Segoe UI" w:cs="Segoe UI"/>
+          <w:color w:val="0D0D0D"/>
+          <w:shd w:val="clear" w:color="auto" w:fill="FFFFFF"/>
+        </w:rPr>
+        <w:t xml:space="preserve"> </w:t>
+      </w:r>
+      <w:proofErr w:type="spellStart"/>
+      <w:r>
+        <w:rPr>
+          <w:rFonts w:ascii="Segoe UI" w:hAnsi="Segoe UI" w:cs="Segoe UI"/>
+          <w:color w:val="0D0D0D"/>
+          <w:shd w:val="clear" w:color="auto" w:fill="FFFFFF"/>
+        </w:rPr>
+        <w:t>reținută</w:t>
+      </w:r>
+      <w:proofErr w:type="spellEnd"/>
+      <w:r>
+        <w:rPr>
+          <w:rFonts w:ascii="Segoe UI" w:hAnsi="Segoe UI" w:cs="Segoe UI"/>
+          <w:color w:val="0D0D0D"/>
+          <w:shd w:val="clear" w:color="auto" w:fill="FFFFFF"/>
+        </w:rPr>
+        <w:t xml:space="preserve"> în </w:t>
+      </w:r>
+      <w:proofErr w:type="spellStart"/>
+      <w:r>
+        <w:rPr>
+          <w:rFonts w:ascii="Segoe UI" w:hAnsi="Segoe UI" w:cs="Segoe UI"/>
+          <w:color w:val="0D0D0D"/>
+          <w:shd w:val="clear" w:color="auto" w:fill="FFFFFF"/>
+        </w:rPr>
+        <w:t>Infinispan</w:t>
+      </w:r>
+      <w:proofErr w:type="spellEnd"/>
+      <w:r>
+        <w:rPr>
+          <w:rFonts w:ascii="Segoe UI" w:hAnsi="Segoe UI" w:cs="Segoe UI"/>
+          <w:color w:val="0D0D0D"/>
+          <w:shd w:val="clear" w:color="auto" w:fill="FFFFFF"/>
+        </w:rPr>
+        <w:t xml:space="preserve"> și </w:t>
+      </w:r>
+      <w:proofErr w:type="spellStart"/>
+      <w:r>
+        <w:rPr>
+          <w:rFonts w:ascii="Segoe UI" w:hAnsi="Segoe UI" w:cs="Segoe UI"/>
+          <w:color w:val="0D0D0D"/>
+          <w:shd w:val="clear" w:color="auto" w:fill="FFFFFF"/>
+        </w:rPr>
+        <w:t>utilizează</w:t>
+      </w:r>
+      <w:proofErr w:type="spellEnd"/>
+      <w:r>
+        <w:rPr>
+          <w:rFonts w:ascii="Segoe UI" w:hAnsi="Segoe UI" w:cs="Segoe UI"/>
+          <w:color w:val="0D0D0D"/>
+          <w:shd w:val="clear" w:color="auto" w:fill="FFFFFF"/>
+        </w:rPr>
+        <w:t xml:space="preserve"> un cookie de sesiune pentru </w:t>
+      </w:r>
+      <w:proofErr w:type="gramStart"/>
+      <w:r>
+        <w:rPr>
+          <w:rFonts w:ascii="Segoe UI" w:hAnsi="Segoe UI" w:cs="Segoe UI"/>
+          <w:color w:val="0D0D0D"/>
+          <w:shd w:val="clear" w:color="auto" w:fill="FFFFFF"/>
+        </w:rPr>
+        <w:t>a</w:t>
+      </w:r>
+      <w:proofErr w:type="gramEnd"/>
+      <w:r>
+        <w:rPr>
+          <w:rFonts w:ascii="Segoe UI" w:hAnsi="Segoe UI" w:cs="Segoe UI"/>
+          <w:color w:val="0D0D0D"/>
+          <w:shd w:val="clear" w:color="auto" w:fill="FFFFFF"/>
+        </w:rPr>
+        <w:t xml:space="preserve"> </w:t>
+      </w:r>
+      <w:proofErr w:type="spellStart"/>
+      <w:r>
+        <w:rPr>
+          <w:rFonts w:ascii="Segoe UI" w:hAnsi="Segoe UI" w:cs="Segoe UI"/>
+          <w:color w:val="0D0D0D"/>
+          <w:shd w:val="clear" w:color="auto" w:fill="FFFFFF"/>
+        </w:rPr>
+        <w:t>asocia</w:t>
+      </w:r>
+      <w:proofErr w:type="spellEnd"/>
+      <w:r>
+        <w:rPr>
+          <w:rFonts w:ascii="Segoe UI" w:hAnsi="Segoe UI" w:cs="Segoe UI"/>
+          <w:color w:val="0D0D0D"/>
+          <w:shd w:val="clear" w:color="auto" w:fill="FFFFFF"/>
+        </w:rPr>
+        <w:t xml:space="preserve"> </w:t>
+      </w:r>
+      <w:proofErr w:type="spellStart"/>
+      <w:r>
+        <w:rPr>
+          <w:rFonts w:ascii="Segoe UI" w:hAnsi="Segoe UI" w:cs="Segoe UI"/>
+          <w:color w:val="0D0D0D"/>
+          <w:shd w:val="clear" w:color="auto" w:fill="FFFFFF"/>
+        </w:rPr>
+        <w:t>cererile</w:t>
+      </w:r>
+      <w:proofErr w:type="spellEnd"/>
+      <w:r>
+        <w:rPr>
+          <w:rFonts w:ascii="Segoe UI" w:hAnsi="Segoe UI" w:cs="Segoe UI"/>
+          <w:color w:val="0D0D0D"/>
+          <w:shd w:val="clear" w:color="auto" w:fill="FFFFFF"/>
+        </w:rPr>
+        <w:t xml:space="preserve"> </w:t>
+      </w:r>
+      <w:proofErr w:type="spellStart"/>
+      <w:r>
+        <w:rPr>
+          <w:rFonts w:ascii="Segoe UI" w:hAnsi="Segoe UI" w:cs="Segoe UI"/>
+          <w:color w:val="0D0D0D"/>
+          <w:shd w:val="clear" w:color="auto" w:fill="FFFFFF"/>
+        </w:rPr>
+        <w:t>clientului</w:t>
+      </w:r>
+      <w:proofErr w:type="spellEnd"/>
+      <w:r>
+        <w:rPr>
+          <w:rFonts w:ascii="Segoe UI" w:hAnsi="Segoe UI" w:cs="Segoe UI"/>
+          <w:color w:val="0D0D0D"/>
+          <w:shd w:val="clear" w:color="auto" w:fill="FFFFFF"/>
+        </w:rPr>
+        <w:t xml:space="preserve"> cu sesiunea </w:t>
+      </w:r>
+      <w:proofErr w:type="spellStart"/>
+      <w:r>
+        <w:rPr>
+          <w:rFonts w:ascii="Segoe UI" w:hAnsi="Segoe UI" w:cs="Segoe UI"/>
+          <w:color w:val="0D0D0D"/>
+          <w:shd w:val="clear" w:color="auto" w:fill="FFFFFF"/>
+        </w:rPr>
+        <w:t>respectivă</w:t>
+      </w:r>
+      <w:proofErr w:type="spellEnd"/>
+      <w:r>
+        <w:rPr>
+          <w:rFonts w:ascii="Segoe UI" w:hAnsi="Segoe UI" w:cs="Segoe UI"/>
+          <w:color w:val="0D0D0D"/>
+          <w:shd w:val="clear" w:color="auto" w:fill="FFFFFF"/>
+        </w:rPr>
+        <w:t>.</w:t>
+      </w:r>
+    </w:p>
+    <w:p>
+      <w:pPr>
+        <w:pStyle w:val="ListParagraph"/>
+        <w:numPr>
+          <w:ilvl w:val="0"/>
+          <w:numId w:val="10"/>
+        </w:numPr>
+      </w:pPr>
+      <w:r>
+        <w:rPr>
+          <w:b/>
+          <w:bCs/>
+        </w:rPr>
+        <w:lastRenderedPageBreak/>
+        <w:t>Cookies:</w:t>
+      </w:r>
+      <w:r>
+        <w:t xml:space="preserve"> Sunt </w:t>
+      </w:r>
+      <w:proofErr w:type="spellStart"/>
+      <w:r>
+        <w:t>folosite</w:t>
+      </w:r>
+      <w:proofErr w:type="spellEnd"/>
+      <w:r>
+        <w:t xml:space="preserve"> pentru a </w:t>
+      </w:r>
+      <w:proofErr w:type="spellStart"/>
+      <w:r>
+        <w:t>menține</w:t>
+      </w:r>
+      <w:proofErr w:type="spellEnd"/>
+      <w:r>
+        <w:t xml:space="preserve"> </w:t>
+      </w:r>
+      <w:proofErr w:type="spellStart"/>
+      <w:r>
+        <w:t>starea</w:t>
+      </w:r>
+      <w:proofErr w:type="spellEnd"/>
+      <w:r>
+        <w:t xml:space="preserve"> </w:t>
+      </w:r>
+      <w:proofErr w:type="spellStart"/>
+      <w:r>
+        <w:t>sesiunii</w:t>
+      </w:r>
+      <w:proofErr w:type="spellEnd"/>
+      <w:r>
+        <w:t xml:space="preserve"> </w:t>
+      </w:r>
+      <w:proofErr w:type="spellStart"/>
+      <w:r>
+        <w:t>între</w:t>
+      </w:r>
+      <w:proofErr w:type="spellEnd"/>
+      <w:r>
+        <w:t xml:space="preserve"> client (browser) și server, </w:t>
+      </w:r>
+      <w:proofErr w:type="spellStart"/>
+      <w:r>
+        <w:t>facilitând</w:t>
+      </w:r>
+      <w:proofErr w:type="spellEnd"/>
+      <w:r>
+        <w:t xml:space="preserve"> </w:t>
+      </w:r>
+      <w:proofErr w:type="spellStart"/>
+      <w:r>
+        <w:t>recunoașterea</w:t>
+      </w:r>
+      <w:proofErr w:type="spellEnd"/>
+      <w:r>
+        <w:t xml:space="preserve"> </w:t>
+      </w:r>
+      <w:proofErr w:type="spellStart"/>
+      <w:r>
+        <w:t>utilizatorului</w:t>
+      </w:r>
+      <w:proofErr w:type="spellEnd"/>
+      <w:r>
+        <w:t xml:space="preserve"> la fiecare </w:t>
+      </w:r>
+      <w:proofErr w:type="spellStart"/>
+      <w:r>
+        <w:t>cerere</w:t>
+      </w:r>
+      <w:proofErr w:type="spellEnd"/>
+      <w:r>
+        <w:t xml:space="preserve"> </w:t>
+      </w:r>
+      <w:proofErr w:type="spellStart"/>
+      <w:r>
+        <w:t>fără</w:t>
+      </w:r>
+      <w:proofErr w:type="spellEnd"/>
+      <w:r>
+        <w:t xml:space="preserve"> a fi </w:t>
+      </w:r>
+      <w:proofErr w:type="spellStart"/>
+      <w:r>
+        <w:t>necesară</w:t>
+      </w:r>
+      <w:proofErr w:type="spellEnd"/>
+      <w:r>
+        <w:t xml:space="preserve"> </w:t>
+      </w:r>
+      <w:proofErr w:type="spellStart"/>
+      <w:r>
+        <w:t>reautentificarea</w:t>
+      </w:r>
+      <w:proofErr w:type="spellEnd"/>
+      <w:r>
+        <w:t>.</w:t>
+      </w:r>
+    </w:p>
+    <w:p>
+      <w:pPr>
+        <w:pStyle w:val="ListParagraph"/>
+        <w:numPr>
+          <w:ilvl w:val="0"/>
+          <w:numId w:val="10"/>
+        </w:numPr>
+      </w:pPr>
+      <w:proofErr w:type="spellStart"/>
+      <w:r>
+        <w:rPr>
+          <w:b/>
+          <w:bCs/>
+        </w:rPr>
+        <w:t>Infinispan</w:t>
+      </w:r>
+      <w:proofErr w:type="spellEnd"/>
+      <w:r>
+        <w:t xml:space="preserve">: Folosit de </w:t>
+      </w:r>
+      <w:proofErr w:type="spellStart"/>
+      <w:r>
+        <w:t>Keycloak</w:t>
+      </w:r>
+      <w:proofErr w:type="spellEnd"/>
+      <w:r>
+        <w:t xml:space="preserve"> pentru a </w:t>
+      </w:r>
+      <w:proofErr w:type="spellStart"/>
+      <w:r>
+        <w:t>stoca</w:t>
+      </w:r>
+      <w:proofErr w:type="spellEnd"/>
+      <w:r>
+        <w:t xml:space="preserve"> </w:t>
+      </w:r>
+      <w:proofErr w:type="spellStart"/>
+      <w:r>
+        <w:t>detalii</w:t>
+      </w:r>
+      <w:proofErr w:type="spellEnd"/>
+      <w:r>
+        <w:t xml:space="preserve"> ale </w:t>
+      </w:r>
+      <w:proofErr w:type="spellStart"/>
+      <w:r>
+        <w:t>sesiunii</w:t>
+      </w:r>
+      <w:proofErr w:type="spellEnd"/>
+      <w:r>
+        <w:t xml:space="preserve"> și a </w:t>
+      </w:r>
+      <w:proofErr w:type="spellStart"/>
+      <w:r>
+        <w:t>permite</w:t>
+      </w:r>
+      <w:proofErr w:type="spellEnd"/>
+      <w:r>
+        <w:t xml:space="preserve"> </w:t>
+      </w:r>
+      <w:proofErr w:type="spellStart"/>
+      <w:r>
+        <w:t>gestionarea</w:t>
+      </w:r>
+      <w:proofErr w:type="spellEnd"/>
+      <w:r>
+        <w:t xml:space="preserve"> </w:t>
+      </w:r>
+      <w:proofErr w:type="spellStart"/>
+      <w:r>
+        <w:t>eficientă</w:t>
+      </w:r>
+      <w:proofErr w:type="spellEnd"/>
+      <w:r>
+        <w:t xml:space="preserve"> a </w:t>
+      </w:r>
+      <w:proofErr w:type="spellStart"/>
+      <w:r>
+        <w:t>sesiunilor</w:t>
+      </w:r>
+      <w:proofErr w:type="spellEnd"/>
+      <w:r>
+        <w:t xml:space="preserve"> </w:t>
+      </w:r>
+      <w:proofErr w:type="spellStart"/>
+      <w:r>
+        <w:t>într</w:t>
+      </w:r>
+      <w:proofErr w:type="spellEnd"/>
+      <w:r>
+        <w:t xml:space="preserve">-un </w:t>
+      </w:r>
+      <w:proofErr w:type="spellStart"/>
+      <w:r>
+        <w:t>mediu</w:t>
+      </w:r>
+      <w:proofErr w:type="spellEnd"/>
+      <w:r>
+        <w:t xml:space="preserve"> </w:t>
+      </w:r>
+      <w:proofErr w:type="spellStart"/>
+      <w:r>
+        <w:t>distribuit</w:t>
+      </w:r>
+      <w:proofErr w:type="spellEnd"/>
+      <w:r>
+        <w:t xml:space="preserve"> </w:t>
+      </w:r>
+      <w:proofErr w:type="spellStart"/>
+      <w:r>
+        <w:t>sau</w:t>
+      </w:r>
+      <w:proofErr w:type="spellEnd"/>
+      <w:r>
+        <w:t xml:space="preserve"> </w:t>
+      </w:r>
+      <w:proofErr w:type="spellStart"/>
+      <w:r>
+        <w:t>clusterizat</w:t>
+      </w:r>
+      <w:proofErr w:type="spellEnd"/>
+      <w:r>
+        <w:t xml:space="preserve">, </w:t>
+      </w:r>
+      <w:proofErr w:type="spellStart"/>
+      <w:r>
+        <w:t>asigurând</w:t>
+      </w:r>
+      <w:proofErr w:type="spellEnd"/>
+      <w:r>
+        <w:t xml:space="preserve"> </w:t>
+      </w:r>
+      <w:proofErr w:type="spellStart"/>
+      <w:r>
+        <w:t>scalabilitatea</w:t>
+      </w:r>
+      <w:proofErr w:type="spellEnd"/>
+      <w:r>
+        <w:t xml:space="preserve"> și </w:t>
+      </w:r>
+      <w:proofErr w:type="spellStart"/>
+      <w:r>
+        <w:t>performanța</w:t>
+      </w:r>
+      <w:proofErr w:type="spellEnd"/>
+      <w:r>
+        <w:t xml:space="preserve"> </w:t>
+      </w:r>
+      <w:proofErr w:type="spellStart"/>
+      <w:r>
+        <w:t>sistemului</w:t>
+      </w:r>
+      <w:proofErr w:type="spellEnd"/>
+      <w:r>
+        <w:t xml:space="preserve"> de </w:t>
+      </w:r>
+      <w:proofErr w:type="spellStart"/>
+      <w:r>
+        <w:t>autentificare</w:t>
+      </w:r>
+      <w:proofErr w:type="spellEnd"/>
+      <w:r>
+        <w:t>.</w:t>
+      </w:r>
+    </w:p>
+    <w:p>
+      <w:pPr>
+        <w:ind w:left="360"/>
+      </w:pPr>
+    </w:p>
+    <w:p>
+      <w:pPr>
+        <w:ind w:left="360"/>
+        <w:rPr>
+          <w:rFonts w:ascii="Segoe UI" w:hAnsi="Segoe UI" w:cs="Segoe UI"/>
+          <w:color w:val="FF0000"/>
+          <w:shd w:val="clear" w:color="auto" w:fill="FFFFFF"/>
+        </w:rPr>
+      </w:pPr>
+      <w:proofErr w:type="spellStart"/>
+      <w:r>
+        <w:rPr>
+          <w:rFonts w:ascii="Segoe UI" w:hAnsi="Segoe UI" w:cs="Segoe UI"/>
+          <w:color w:val="FF0000"/>
+          <w:shd w:val="clear" w:color="auto" w:fill="FFFFFF"/>
+        </w:rPr>
+        <w:t>Keycloak</w:t>
+      </w:r>
+      <w:proofErr w:type="spellEnd"/>
+      <w:r>
+        <w:rPr>
+          <w:rFonts w:ascii="Segoe UI" w:hAnsi="Segoe UI" w:cs="Segoe UI"/>
+          <w:color w:val="FF0000"/>
+          <w:shd w:val="clear" w:color="auto" w:fill="FFFFFF"/>
+        </w:rPr>
+        <w:t xml:space="preserve"> </w:t>
+      </w:r>
+      <w:proofErr w:type="spellStart"/>
+      <w:r>
+        <w:rPr>
+          <w:rFonts w:ascii="Segoe UI" w:hAnsi="Segoe UI" w:cs="Segoe UI"/>
+          <w:color w:val="FF0000"/>
+          <w:shd w:val="clear" w:color="auto" w:fill="FFFFFF"/>
+        </w:rPr>
+        <w:t>folosește</w:t>
+      </w:r>
+      <w:proofErr w:type="spellEnd"/>
+      <w:r>
+        <w:rPr>
+          <w:rFonts w:ascii="Segoe UI" w:hAnsi="Segoe UI" w:cs="Segoe UI"/>
+          <w:color w:val="FF0000"/>
+          <w:shd w:val="clear" w:color="auto" w:fill="FFFFFF"/>
+        </w:rPr>
+        <w:t xml:space="preserve"> </w:t>
+      </w:r>
+      <w:proofErr w:type="spellStart"/>
+      <w:r>
+        <w:rPr>
+          <w:rFonts w:ascii="Segoe UI" w:hAnsi="Segoe UI" w:cs="Segoe UI"/>
+          <w:color w:val="FF0000"/>
+          <w:shd w:val="clear" w:color="auto" w:fill="FFFFFF"/>
+        </w:rPr>
+        <w:t>Infinispan</w:t>
+      </w:r>
+      <w:proofErr w:type="spellEnd"/>
+      <w:r>
+        <w:rPr>
+          <w:rFonts w:ascii="Segoe UI" w:hAnsi="Segoe UI" w:cs="Segoe UI"/>
+          <w:color w:val="FF0000"/>
+          <w:shd w:val="clear" w:color="auto" w:fill="FFFFFF"/>
+        </w:rPr>
+        <w:t xml:space="preserve"> ca sistem de caching la </w:t>
+      </w:r>
+      <w:proofErr w:type="spellStart"/>
+      <w:r>
+        <w:rPr>
+          <w:rFonts w:ascii="Segoe UI" w:hAnsi="Segoe UI" w:cs="Segoe UI"/>
+          <w:color w:val="FF0000"/>
+          <w:shd w:val="clear" w:color="auto" w:fill="FFFFFF"/>
+        </w:rPr>
+        <w:t>nivel</w:t>
+      </w:r>
+      <w:proofErr w:type="spellEnd"/>
+      <w:r>
+        <w:rPr>
+          <w:rFonts w:ascii="Segoe UI" w:hAnsi="Segoe UI" w:cs="Segoe UI"/>
+          <w:color w:val="FF0000"/>
+          <w:shd w:val="clear" w:color="auto" w:fill="FFFFFF"/>
+        </w:rPr>
+        <w:t xml:space="preserve"> intern pentru a </w:t>
+      </w:r>
+      <w:proofErr w:type="spellStart"/>
+      <w:r>
+        <w:rPr>
+          <w:rFonts w:ascii="Segoe UI" w:hAnsi="Segoe UI" w:cs="Segoe UI"/>
+          <w:color w:val="FF0000"/>
+          <w:shd w:val="clear" w:color="auto" w:fill="FFFFFF"/>
+        </w:rPr>
+        <w:t>gestiona</w:t>
+      </w:r>
+      <w:proofErr w:type="spellEnd"/>
+      <w:r>
+        <w:rPr>
+          <w:rFonts w:ascii="Segoe UI" w:hAnsi="Segoe UI" w:cs="Segoe UI"/>
+          <w:color w:val="FF0000"/>
+          <w:shd w:val="clear" w:color="auto" w:fill="FFFFFF"/>
+        </w:rPr>
+        <w:t xml:space="preserve"> </w:t>
+      </w:r>
+      <w:proofErr w:type="spellStart"/>
+      <w:r>
+        <w:rPr>
+          <w:rFonts w:ascii="Segoe UI" w:hAnsi="Segoe UI" w:cs="Segoe UI"/>
+          <w:color w:val="FF0000"/>
+          <w:shd w:val="clear" w:color="auto" w:fill="FFFFFF"/>
+        </w:rPr>
+        <w:t>datele</w:t>
+      </w:r>
+      <w:proofErr w:type="spellEnd"/>
+      <w:r>
+        <w:rPr>
+          <w:rFonts w:ascii="Segoe UI" w:hAnsi="Segoe UI" w:cs="Segoe UI"/>
+          <w:color w:val="FF0000"/>
+          <w:shd w:val="clear" w:color="auto" w:fill="FFFFFF"/>
+        </w:rPr>
+        <w:t xml:space="preserve"> de </w:t>
+      </w:r>
+      <w:r>
+        <w:rPr>
+          <w:rFonts w:ascii="Segoe UI" w:hAnsi="Segoe UI" w:cs="Segoe UI"/>
+          <w:b/>
+          <w:bCs/>
+          <w:color w:val="FF0000"/>
+          <w:shd w:val="clear" w:color="auto" w:fill="FFFFFF"/>
+        </w:rPr>
+        <w:t xml:space="preserve">sesiune, </w:t>
+      </w:r>
+      <w:proofErr w:type="spellStart"/>
+      <w:r>
+        <w:rPr>
+          <w:rFonts w:ascii="Segoe UI" w:hAnsi="Segoe UI" w:cs="Segoe UI"/>
+          <w:b/>
+          <w:bCs/>
+          <w:color w:val="FF0000"/>
+          <w:shd w:val="clear" w:color="auto" w:fill="FFFFFF"/>
+        </w:rPr>
+        <w:t>tokenurile</w:t>
+      </w:r>
+      <w:proofErr w:type="spellEnd"/>
+      <w:r>
+        <w:rPr>
+          <w:rFonts w:ascii="Segoe UI" w:hAnsi="Segoe UI" w:cs="Segoe UI"/>
+          <w:color w:val="FF0000"/>
+          <w:shd w:val="clear" w:color="auto" w:fill="FFFFFF"/>
+        </w:rPr>
+        <w:t xml:space="preserve">, și </w:t>
+      </w:r>
+      <w:proofErr w:type="spellStart"/>
+      <w:r>
+        <w:rPr>
+          <w:rFonts w:ascii="Segoe UI" w:hAnsi="Segoe UI" w:cs="Segoe UI"/>
+          <w:b/>
+          <w:bCs/>
+          <w:color w:val="FF0000"/>
+          <w:shd w:val="clear" w:color="auto" w:fill="FFFFFF"/>
+        </w:rPr>
+        <w:t>alte</w:t>
+      </w:r>
+      <w:proofErr w:type="spellEnd"/>
+      <w:r>
+        <w:rPr>
+          <w:rFonts w:ascii="Segoe UI" w:hAnsi="Segoe UI" w:cs="Segoe UI"/>
+          <w:b/>
+          <w:bCs/>
+          <w:color w:val="FF0000"/>
+          <w:shd w:val="clear" w:color="auto" w:fill="FFFFFF"/>
+        </w:rPr>
+        <w:t xml:space="preserve"> </w:t>
+      </w:r>
+      <w:proofErr w:type="spellStart"/>
+      <w:r>
+        <w:rPr>
+          <w:rFonts w:ascii="Segoe UI" w:hAnsi="Segoe UI" w:cs="Segoe UI"/>
+          <w:b/>
+          <w:bCs/>
+          <w:color w:val="FF0000"/>
+          <w:shd w:val="clear" w:color="auto" w:fill="FFFFFF"/>
+        </w:rPr>
+        <w:t>informații</w:t>
+      </w:r>
+      <w:proofErr w:type="spellEnd"/>
+      <w:r>
+        <w:rPr>
+          <w:rFonts w:ascii="Segoe UI" w:hAnsi="Segoe UI" w:cs="Segoe UI"/>
+          <w:b/>
+          <w:bCs/>
+          <w:color w:val="FF0000"/>
+          <w:shd w:val="clear" w:color="auto" w:fill="FFFFFF"/>
+        </w:rPr>
+        <w:t xml:space="preserve"> </w:t>
+      </w:r>
+      <w:proofErr w:type="spellStart"/>
+      <w:r>
+        <w:rPr>
+          <w:rFonts w:ascii="Segoe UI" w:hAnsi="Segoe UI" w:cs="Segoe UI"/>
+          <w:b/>
+          <w:bCs/>
+          <w:color w:val="FF0000"/>
+          <w:shd w:val="clear" w:color="auto" w:fill="FFFFFF"/>
+        </w:rPr>
+        <w:t>temporare</w:t>
+      </w:r>
+      <w:proofErr w:type="spellEnd"/>
+      <w:r>
+        <w:rPr>
+          <w:rFonts w:ascii="Segoe UI" w:hAnsi="Segoe UI" w:cs="Segoe UI"/>
+          <w:color w:val="FF0000"/>
+          <w:shd w:val="clear" w:color="auto" w:fill="FFFFFF"/>
+        </w:rPr>
+        <w:t xml:space="preserve">. Aceasta </w:t>
+      </w:r>
+      <w:proofErr w:type="spellStart"/>
+      <w:r>
+        <w:rPr>
+          <w:rFonts w:ascii="Segoe UI" w:hAnsi="Segoe UI" w:cs="Segoe UI"/>
+          <w:color w:val="FF0000"/>
+          <w:shd w:val="clear" w:color="auto" w:fill="FFFFFF"/>
+        </w:rPr>
+        <w:t>înseamnă</w:t>
+      </w:r>
+      <w:proofErr w:type="spellEnd"/>
+      <w:r>
+        <w:rPr>
+          <w:rFonts w:ascii="Segoe UI" w:hAnsi="Segoe UI" w:cs="Segoe UI"/>
+          <w:color w:val="FF0000"/>
+          <w:shd w:val="clear" w:color="auto" w:fill="FFFFFF"/>
+        </w:rPr>
+        <w:t xml:space="preserve"> că, chiar și </w:t>
+      </w:r>
+      <w:proofErr w:type="spellStart"/>
+      <w:r>
+        <w:rPr>
+          <w:rFonts w:ascii="Segoe UI" w:hAnsi="Segoe UI" w:cs="Segoe UI"/>
+          <w:color w:val="FF0000"/>
+          <w:shd w:val="clear" w:color="auto" w:fill="FFFFFF"/>
+        </w:rPr>
+        <w:t>într</w:t>
+      </w:r>
+      <w:proofErr w:type="spellEnd"/>
+      <w:r>
+        <w:rPr>
+          <w:rFonts w:ascii="Segoe UI" w:hAnsi="Segoe UI" w:cs="Segoe UI"/>
+          <w:color w:val="FF0000"/>
+          <w:shd w:val="clear" w:color="auto" w:fill="FFFFFF"/>
+        </w:rPr>
+        <w:t xml:space="preserve">-o </w:t>
+      </w:r>
+      <w:proofErr w:type="spellStart"/>
+      <w:r>
+        <w:rPr>
+          <w:rFonts w:ascii="Segoe UI" w:hAnsi="Segoe UI" w:cs="Segoe UI"/>
+          <w:color w:val="FF0000"/>
+          <w:shd w:val="clear" w:color="auto" w:fill="FFFFFF"/>
+        </w:rPr>
+        <w:t>instanță</w:t>
+      </w:r>
+      <w:proofErr w:type="spellEnd"/>
+      <w:r>
+        <w:rPr>
+          <w:rFonts w:ascii="Segoe UI" w:hAnsi="Segoe UI" w:cs="Segoe UI"/>
+          <w:color w:val="FF0000"/>
+          <w:shd w:val="clear" w:color="auto" w:fill="FFFFFF"/>
+        </w:rPr>
+        <w:t xml:space="preserve"> </w:t>
+      </w:r>
+      <w:proofErr w:type="spellStart"/>
+      <w:r>
+        <w:rPr>
+          <w:rFonts w:ascii="Segoe UI" w:hAnsi="Segoe UI" w:cs="Segoe UI"/>
+          <w:color w:val="FF0000"/>
+          <w:shd w:val="clear" w:color="auto" w:fill="FFFFFF"/>
+        </w:rPr>
+        <w:t>singură</w:t>
+      </w:r>
+      <w:proofErr w:type="spellEnd"/>
+      <w:r>
+        <w:rPr>
+          <w:rFonts w:ascii="Segoe UI" w:hAnsi="Segoe UI" w:cs="Segoe UI"/>
+          <w:color w:val="FF0000"/>
+          <w:shd w:val="clear" w:color="auto" w:fill="FFFFFF"/>
+        </w:rPr>
+        <w:t xml:space="preserve"> (non-</w:t>
+      </w:r>
+      <w:proofErr w:type="spellStart"/>
+      <w:r>
+        <w:rPr>
+          <w:rFonts w:ascii="Segoe UI" w:hAnsi="Segoe UI" w:cs="Segoe UI"/>
+          <w:color w:val="FF0000"/>
+          <w:shd w:val="clear" w:color="auto" w:fill="FFFFFF"/>
+        </w:rPr>
+        <w:t>clusterizată</w:t>
+      </w:r>
+      <w:proofErr w:type="spellEnd"/>
+      <w:r>
+        <w:rPr>
+          <w:rFonts w:ascii="Segoe UI" w:hAnsi="Segoe UI" w:cs="Segoe UI"/>
+          <w:color w:val="FF0000"/>
+          <w:shd w:val="clear" w:color="auto" w:fill="FFFFFF"/>
+        </w:rPr>
+        <w:t xml:space="preserve">) a </w:t>
+      </w:r>
+      <w:proofErr w:type="spellStart"/>
+      <w:r>
+        <w:rPr>
+          <w:rFonts w:ascii="Segoe UI" w:hAnsi="Segoe UI" w:cs="Segoe UI"/>
+          <w:color w:val="FF0000"/>
+          <w:shd w:val="clear" w:color="auto" w:fill="FFFFFF"/>
+        </w:rPr>
+        <w:t>Keycloak</w:t>
+      </w:r>
+      <w:proofErr w:type="spellEnd"/>
+      <w:r>
+        <w:rPr>
+          <w:rFonts w:ascii="Segoe UI" w:hAnsi="Segoe UI" w:cs="Segoe UI"/>
+          <w:color w:val="FF0000"/>
+          <w:shd w:val="clear" w:color="auto" w:fill="FFFFFF"/>
+        </w:rPr>
+        <w:t xml:space="preserve">, </w:t>
+      </w:r>
+      <w:proofErr w:type="spellStart"/>
+      <w:r>
+        <w:rPr>
+          <w:rFonts w:ascii="Segoe UI" w:hAnsi="Segoe UI" w:cs="Segoe UI"/>
+          <w:color w:val="FF0000"/>
+          <w:shd w:val="clear" w:color="auto" w:fill="FFFFFF"/>
+        </w:rPr>
+        <w:t>Infinispan</w:t>
+      </w:r>
+      <w:proofErr w:type="spellEnd"/>
+      <w:r>
+        <w:rPr>
+          <w:rFonts w:ascii="Segoe UI" w:hAnsi="Segoe UI" w:cs="Segoe UI"/>
+          <w:color w:val="FF0000"/>
+          <w:shd w:val="clear" w:color="auto" w:fill="FFFFFF"/>
+        </w:rPr>
+        <w:t xml:space="preserve"> </w:t>
+      </w:r>
+      <w:proofErr w:type="spellStart"/>
+      <w:r>
+        <w:rPr>
+          <w:rFonts w:ascii="Segoe UI" w:hAnsi="Segoe UI" w:cs="Segoe UI"/>
+          <w:color w:val="FF0000"/>
+          <w:shd w:val="clear" w:color="auto" w:fill="FFFFFF"/>
+        </w:rPr>
+        <w:t>este</w:t>
+      </w:r>
+      <w:proofErr w:type="spellEnd"/>
+      <w:r>
+        <w:rPr>
+          <w:rFonts w:ascii="Segoe UI" w:hAnsi="Segoe UI" w:cs="Segoe UI"/>
+          <w:color w:val="FF0000"/>
+          <w:shd w:val="clear" w:color="auto" w:fill="FFFFFF"/>
+        </w:rPr>
+        <w:t xml:space="preserve"> folosit pentru a </w:t>
+      </w:r>
+      <w:proofErr w:type="spellStart"/>
+      <w:r>
+        <w:rPr>
+          <w:rFonts w:ascii="Segoe UI" w:hAnsi="Segoe UI" w:cs="Segoe UI"/>
+          <w:color w:val="FF0000"/>
+          <w:shd w:val="clear" w:color="auto" w:fill="FFFFFF"/>
+        </w:rPr>
+        <w:t>îmbunătăți</w:t>
+      </w:r>
+      <w:proofErr w:type="spellEnd"/>
+      <w:r>
+        <w:rPr>
+          <w:rFonts w:ascii="Segoe UI" w:hAnsi="Segoe UI" w:cs="Segoe UI"/>
+          <w:color w:val="FF0000"/>
+          <w:shd w:val="clear" w:color="auto" w:fill="FFFFFF"/>
+        </w:rPr>
+        <w:t xml:space="preserve"> </w:t>
+      </w:r>
+      <w:proofErr w:type="spellStart"/>
+      <w:r>
+        <w:rPr>
+          <w:rFonts w:ascii="Segoe UI" w:hAnsi="Segoe UI" w:cs="Segoe UI"/>
+          <w:color w:val="FF0000"/>
+          <w:shd w:val="clear" w:color="auto" w:fill="FFFFFF"/>
+        </w:rPr>
+        <w:t>performanța</w:t>
+      </w:r>
+      <w:proofErr w:type="spellEnd"/>
+      <w:r>
+        <w:rPr>
+          <w:rFonts w:ascii="Segoe UI" w:hAnsi="Segoe UI" w:cs="Segoe UI"/>
+          <w:color w:val="FF0000"/>
+          <w:shd w:val="clear" w:color="auto" w:fill="FFFFFF"/>
+        </w:rPr>
+        <w:t xml:space="preserve"> și </w:t>
+      </w:r>
+      <w:proofErr w:type="spellStart"/>
+      <w:r>
+        <w:rPr>
+          <w:rFonts w:ascii="Segoe UI" w:hAnsi="Segoe UI" w:cs="Segoe UI"/>
+          <w:color w:val="FF0000"/>
+          <w:shd w:val="clear" w:color="auto" w:fill="FFFFFF"/>
+        </w:rPr>
+        <w:t>eficiența</w:t>
+      </w:r>
+      <w:proofErr w:type="spellEnd"/>
+      <w:r>
+        <w:rPr>
+          <w:rFonts w:ascii="Segoe UI" w:hAnsi="Segoe UI" w:cs="Segoe UI"/>
+          <w:color w:val="FF0000"/>
+          <w:shd w:val="clear" w:color="auto" w:fill="FFFFFF"/>
+        </w:rPr>
+        <w:t xml:space="preserve"> </w:t>
+      </w:r>
+      <w:proofErr w:type="spellStart"/>
+      <w:r>
+        <w:rPr>
+          <w:rFonts w:ascii="Segoe UI" w:hAnsi="Segoe UI" w:cs="Segoe UI"/>
+          <w:color w:val="FF0000"/>
+          <w:shd w:val="clear" w:color="auto" w:fill="FFFFFF"/>
+        </w:rPr>
+        <w:t>prin</w:t>
+      </w:r>
+      <w:proofErr w:type="spellEnd"/>
+      <w:r>
+        <w:rPr>
+          <w:rFonts w:ascii="Segoe UI" w:hAnsi="Segoe UI" w:cs="Segoe UI"/>
+          <w:color w:val="FF0000"/>
+          <w:shd w:val="clear" w:color="auto" w:fill="FFFFFF"/>
+        </w:rPr>
+        <w:t xml:space="preserve"> </w:t>
+      </w:r>
+      <w:proofErr w:type="spellStart"/>
+      <w:r>
+        <w:rPr>
+          <w:rFonts w:ascii="Segoe UI" w:hAnsi="Segoe UI" w:cs="Segoe UI"/>
+          <w:color w:val="FF0000"/>
+          <w:shd w:val="clear" w:color="auto" w:fill="FFFFFF"/>
+        </w:rPr>
+        <w:t>reducerea</w:t>
+      </w:r>
+      <w:proofErr w:type="spellEnd"/>
+      <w:r>
+        <w:rPr>
+          <w:rFonts w:ascii="Segoe UI" w:hAnsi="Segoe UI" w:cs="Segoe UI"/>
+          <w:color w:val="FF0000"/>
+          <w:shd w:val="clear" w:color="auto" w:fill="FFFFFF"/>
+        </w:rPr>
+        <w:t xml:space="preserve"> </w:t>
+      </w:r>
+      <w:proofErr w:type="spellStart"/>
+      <w:r>
+        <w:rPr>
+          <w:rFonts w:ascii="Segoe UI" w:hAnsi="Segoe UI" w:cs="Segoe UI"/>
+          <w:color w:val="FF0000"/>
+          <w:shd w:val="clear" w:color="auto" w:fill="FFFFFF"/>
+        </w:rPr>
+        <w:t>accesului</w:t>
+      </w:r>
+      <w:proofErr w:type="spellEnd"/>
+      <w:r>
+        <w:rPr>
+          <w:rFonts w:ascii="Segoe UI" w:hAnsi="Segoe UI" w:cs="Segoe UI"/>
+          <w:color w:val="FF0000"/>
+          <w:shd w:val="clear" w:color="auto" w:fill="FFFFFF"/>
+        </w:rPr>
+        <w:t xml:space="preserve"> la baza de date și </w:t>
+      </w:r>
+      <w:proofErr w:type="spellStart"/>
+      <w:r>
+        <w:rPr>
+          <w:rFonts w:ascii="Segoe UI" w:hAnsi="Segoe UI" w:cs="Segoe UI"/>
+          <w:color w:val="FF0000"/>
+          <w:shd w:val="clear" w:color="auto" w:fill="FFFFFF"/>
+        </w:rPr>
+        <w:t>prin</w:t>
+      </w:r>
+      <w:proofErr w:type="spellEnd"/>
+      <w:r>
+        <w:rPr>
+          <w:rFonts w:ascii="Segoe UI" w:hAnsi="Segoe UI" w:cs="Segoe UI"/>
+          <w:color w:val="FF0000"/>
+          <w:shd w:val="clear" w:color="auto" w:fill="FFFFFF"/>
+        </w:rPr>
+        <w:t xml:space="preserve"> </w:t>
+      </w:r>
+      <w:proofErr w:type="spellStart"/>
+      <w:r>
+        <w:rPr>
+          <w:rFonts w:ascii="Segoe UI" w:hAnsi="Segoe UI" w:cs="Segoe UI"/>
+          <w:color w:val="FF0000"/>
+          <w:shd w:val="clear" w:color="auto" w:fill="FFFFFF"/>
+        </w:rPr>
+        <w:t>stocarea</w:t>
+      </w:r>
+      <w:proofErr w:type="spellEnd"/>
+      <w:r>
+        <w:rPr>
+          <w:rFonts w:ascii="Segoe UI" w:hAnsi="Segoe UI" w:cs="Segoe UI"/>
+          <w:color w:val="FF0000"/>
+          <w:shd w:val="clear" w:color="auto" w:fill="FFFFFF"/>
+        </w:rPr>
+        <w:t xml:space="preserve"> </w:t>
+      </w:r>
+      <w:proofErr w:type="spellStart"/>
+      <w:r>
+        <w:rPr>
+          <w:rFonts w:ascii="Segoe UI" w:hAnsi="Segoe UI" w:cs="Segoe UI"/>
+          <w:color w:val="FF0000"/>
+          <w:shd w:val="clear" w:color="auto" w:fill="FFFFFF"/>
+        </w:rPr>
+        <w:t>datelor</w:t>
+      </w:r>
+      <w:proofErr w:type="spellEnd"/>
+      <w:r>
+        <w:rPr>
+          <w:rFonts w:ascii="Segoe UI" w:hAnsi="Segoe UI" w:cs="Segoe UI"/>
+          <w:color w:val="FF0000"/>
+          <w:shd w:val="clear" w:color="auto" w:fill="FFFFFF"/>
+        </w:rPr>
+        <w:t xml:space="preserve"> în memorie.</w:t>
+      </w:r>
+    </w:p>
+    <w:p>
+      <w:r>
+        <w:t>Cache-</w:t>
+      </w:r>
+      <w:proofErr w:type="spellStart"/>
+      <w:r>
+        <w:t>ul</w:t>
+      </w:r>
+      <w:proofErr w:type="spellEnd"/>
+      <w:r>
+        <w:t xml:space="preserve"> Implicit: </w:t>
+      </w:r>
+      <w:proofErr w:type="spellStart"/>
+      <w:r>
+        <w:t>Keycloak</w:t>
+      </w:r>
+      <w:proofErr w:type="spellEnd"/>
+      <w:r>
+        <w:t xml:space="preserve"> </w:t>
+      </w:r>
+      <w:proofErr w:type="spellStart"/>
+      <w:r>
+        <w:t>configurează</w:t>
+      </w:r>
+      <w:proofErr w:type="spellEnd"/>
+      <w:r>
+        <w:t xml:space="preserve"> și </w:t>
+      </w:r>
+      <w:proofErr w:type="spellStart"/>
+      <w:r>
+        <w:t>utilizează</w:t>
+      </w:r>
+      <w:proofErr w:type="spellEnd"/>
+      <w:r>
+        <w:t xml:space="preserve"> </w:t>
+      </w:r>
+      <w:proofErr w:type="spellStart"/>
+      <w:r>
+        <w:t>Infinispan</w:t>
+      </w:r>
+      <w:proofErr w:type="spellEnd"/>
+      <w:r>
+        <w:t xml:space="preserve"> pentru cache-</w:t>
+      </w:r>
+      <w:proofErr w:type="spellStart"/>
+      <w:r>
+        <w:t>ul</w:t>
+      </w:r>
+      <w:proofErr w:type="spellEnd"/>
+      <w:r>
+        <w:t xml:space="preserve"> </w:t>
+      </w:r>
+      <w:proofErr w:type="spellStart"/>
+      <w:r>
+        <w:t>său</w:t>
+      </w:r>
+      <w:proofErr w:type="spellEnd"/>
+      <w:r>
+        <w:t xml:space="preserve"> implicit. Acest lucru include cache pentru </w:t>
+      </w:r>
+      <w:proofErr w:type="spellStart"/>
+      <w:r>
+        <w:t>sesiuni</w:t>
+      </w:r>
+      <w:proofErr w:type="spellEnd"/>
+      <w:r>
+        <w:t xml:space="preserve">, </w:t>
+      </w:r>
+      <w:proofErr w:type="spellStart"/>
+      <w:r>
+        <w:t>utilizatori</w:t>
+      </w:r>
+      <w:proofErr w:type="spellEnd"/>
+      <w:r>
+        <w:t xml:space="preserve">, </w:t>
+      </w:r>
+      <w:proofErr w:type="spellStart"/>
+      <w:r>
+        <w:t>autorizații</w:t>
+      </w:r>
+      <w:proofErr w:type="spellEnd"/>
+      <w:r>
+        <w:t xml:space="preserve"> și altele. Nu </w:t>
+      </w:r>
+      <w:proofErr w:type="spellStart"/>
+      <w:r>
+        <w:t>este</w:t>
+      </w:r>
+      <w:proofErr w:type="spellEnd"/>
+      <w:r>
+        <w:t xml:space="preserve"> </w:t>
+      </w:r>
+      <w:proofErr w:type="spellStart"/>
+      <w:r>
+        <w:t>necesară</w:t>
+      </w:r>
+      <w:proofErr w:type="spellEnd"/>
+      <w:r>
+        <w:t xml:space="preserve"> o </w:t>
+      </w:r>
+      <w:proofErr w:type="spellStart"/>
+      <w:r>
+        <w:t>configurare</w:t>
+      </w:r>
+      <w:proofErr w:type="spellEnd"/>
+      <w:r>
+        <w:t xml:space="preserve"> </w:t>
+      </w:r>
+      <w:proofErr w:type="spellStart"/>
+      <w:r>
+        <w:t>suplimentară</w:t>
+      </w:r>
+      <w:proofErr w:type="spellEnd"/>
+      <w:r>
+        <w:t xml:space="preserve"> pentru a beneficia de aceste </w:t>
+      </w:r>
+      <w:proofErr w:type="spellStart"/>
+      <w:r>
+        <w:t>optimizări</w:t>
+      </w:r>
+      <w:proofErr w:type="spellEnd"/>
+      <w:r>
+        <w:t xml:space="preserve"> de </w:t>
+      </w:r>
+      <w:proofErr w:type="spellStart"/>
+      <w:r>
+        <w:t>performanță</w:t>
+      </w:r>
+      <w:proofErr w:type="spellEnd"/>
+      <w:r>
+        <w:t>.</w:t>
+      </w:r>
+    </w:p>
+    <w:p>
+      <w:pPr>
+        <w:rPr>
+          <w:b/>
+          <w:bCs/>
+          <w:u w:val="single"/>
+        </w:rPr>
+      </w:pPr>
+    </w:p>
+    <w:p>
+      <w:pPr>
+        <w:rPr>
+          <w:b/>
+          <w:bCs/>
+          <w:u w:val="single"/>
+        </w:rPr>
+      </w:pPr>
+      <w:proofErr w:type="spellStart"/>
+      <w:r>
+        <w:rPr>
+          <w:b/>
+          <w:bCs/>
+          <w:u w:val="single"/>
+        </w:rPr>
+        <w:t>Avantaje</w:t>
+      </w:r>
+      <w:proofErr w:type="spellEnd"/>
+      <w:r>
+        <w:rPr>
+          <w:b/>
+          <w:bCs/>
+          <w:u w:val="single"/>
+        </w:rPr>
+        <w:t xml:space="preserve"> ale </w:t>
+      </w:r>
+      <w:proofErr w:type="spellStart"/>
+      <w:r>
+        <w:rPr>
+          <w:b/>
+          <w:bCs/>
+          <w:u w:val="single"/>
+        </w:rPr>
+        <w:t>Folosirii</w:t>
+      </w:r>
+      <w:proofErr w:type="spellEnd"/>
+      <w:r>
+        <w:rPr>
+          <w:b/>
+          <w:bCs/>
+          <w:u w:val="single"/>
+        </w:rPr>
+        <w:t xml:space="preserve"> </w:t>
+      </w:r>
+      <w:proofErr w:type="spellStart"/>
+      <w:r>
+        <w:rPr>
+          <w:b/>
+          <w:bCs/>
+          <w:u w:val="single"/>
+        </w:rPr>
+        <w:t>Infinispan</w:t>
+      </w:r>
+      <w:proofErr w:type="spellEnd"/>
+      <w:r>
+        <w:rPr>
+          <w:b/>
+          <w:bCs/>
+          <w:u w:val="single"/>
+        </w:rPr>
+        <w:t xml:space="preserve"> pentru </w:t>
+      </w:r>
+      <w:proofErr w:type="spellStart"/>
+      <w:r>
+        <w:rPr>
+          <w:b/>
+          <w:bCs/>
+          <w:u w:val="single"/>
+        </w:rPr>
+        <w:t>Codurile</w:t>
+      </w:r>
+      <w:proofErr w:type="spellEnd"/>
+      <w:r>
+        <w:rPr>
+          <w:b/>
+          <w:bCs/>
+          <w:u w:val="single"/>
+        </w:rPr>
+        <w:t xml:space="preserve"> de Acces 2FA:</w:t>
+      </w:r>
+    </w:p>
+    <w:p>
+      <w:r>
+        <w:t>-</w:t>
+      </w:r>
+      <w:r>
+        <w:t xml:space="preserve"> </w:t>
+      </w:r>
+      <w:proofErr w:type="spellStart"/>
+      <w:r>
+        <w:t>Dacă</w:t>
+      </w:r>
+      <w:proofErr w:type="spellEnd"/>
+      <w:r>
+        <w:t xml:space="preserve"> doar </w:t>
+      </w:r>
+      <w:proofErr w:type="spellStart"/>
+      <w:r>
+        <w:t>aplicația</w:t>
+      </w:r>
+      <w:proofErr w:type="spellEnd"/>
+      <w:r>
+        <w:t xml:space="preserve"> </w:t>
+      </w:r>
+      <w:proofErr w:type="spellStart"/>
+      <w:r>
+        <w:t>Keycloak</w:t>
+      </w:r>
+      <w:proofErr w:type="spellEnd"/>
+      <w:r>
+        <w:t xml:space="preserve"> și </w:t>
+      </w:r>
+      <w:proofErr w:type="spellStart"/>
+      <w:r>
+        <w:t>extensiile</w:t>
+      </w:r>
+      <w:proofErr w:type="spellEnd"/>
+      <w:r>
+        <w:t xml:space="preserve"> sale (de exemplu, un custom Authenticator </w:t>
+      </w:r>
+      <w:proofErr w:type="spellStart"/>
+      <w:r>
+        <w:t>sau</w:t>
+      </w:r>
+      <w:proofErr w:type="spellEnd"/>
+      <w:r>
+        <w:t xml:space="preserve"> </w:t>
+      </w:r>
+      <w:proofErr w:type="gramStart"/>
+      <w:r>
+        <w:t>un Credential</w:t>
+      </w:r>
+      <w:proofErr w:type="gramEnd"/>
+      <w:r>
+        <w:t xml:space="preserve"> Provider) au acces la cache-</w:t>
+      </w:r>
+      <w:proofErr w:type="spellStart"/>
+      <w:r>
+        <w:t>ul</w:t>
+      </w:r>
+      <w:proofErr w:type="spellEnd"/>
+      <w:r>
+        <w:t xml:space="preserve"> </w:t>
+      </w:r>
+      <w:proofErr w:type="spellStart"/>
+      <w:r>
+        <w:t>Infinispan</w:t>
+      </w:r>
+      <w:proofErr w:type="spellEnd"/>
+      <w:r>
+        <w:t xml:space="preserve">, </w:t>
+      </w:r>
+      <w:proofErr w:type="spellStart"/>
+      <w:r>
+        <w:t>riscul</w:t>
+      </w:r>
+      <w:proofErr w:type="spellEnd"/>
+      <w:r>
+        <w:t xml:space="preserve"> de </w:t>
+      </w:r>
+      <w:proofErr w:type="spellStart"/>
+      <w:r>
+        <w:t>expunere</w:t>
+      </w:r>
+      <w:proofErr w:type="spellEnd"/>
+      <w:r>
+        <w:t xml:space="preserve"> </w:t>
+      </w:r>
+      <w:proofErr w:type="spellStart"/>
+      <w:r>
+        <w:t>externă</w:t>
+      </w:r>
+      <w:proofErr w:type="spellEnd"/>
+      <w:r>
+        <w:t xml:space="preserve"> </w:t>
+      </w:r>
+      <w:proofErr w:type="spellStart"/>
+      <w:r>
+        <w:t>este</w:t>
+      </w:r>
+      <w:proofErr w:type="spellEnd"/>
+      <w:r>
+        <w:t xml:space="preserve"> </w:t>
+      </w:r>
+      <w:proofErr w:type="spellStart"/>
+      <w:r>
+        <w:t>minimizat</w:t>
+      </w:r>
+      <w:proofErr w:type="spellEnd"/>
+      <w:r>
+        <w:t xml:space="preserve">. </w:t>
+      </w:r>
+      <w:proofErr w:type="spellStart"/>
+      <w:r>
+        <w:t>Accesul</w:t>
+      </w:r>
+      <w:proofErr w:type="spellEnd"/>
+      <w:r>
+        <w:t xml:space="preserve"> </w:t>
+      </w:r>
+      <w:proofErr w:type="spellStart"/>
+      <w:r>
+        <w:t>restricționat</w:t>
+      </w:r>
+      <w:proofErr w:type="spellEnd"/>
+      <w:r>
+        <w:t xml:space="preserve"> </w:t>
+      </w:r>
+      <w:proofErr w:type="spellStart"/>
+      <w:r>
+        <w:t>asigură</w:t>
+      </w:r>
+      <w:proofErr w:type="spellEnd"/>
+      <w:r>
+        <w:t xml:space="preserve"> că doar </w:t>
+      </w:r>
+      <w:proofErr w:type="spellStart"/>
+      <w:r>
+        <w:t>componentele</w:t>
+      </w:r>
+      <w:proofErr w:type="spellEnd"/>
+      <w:r>
+        <w:t xml:space="preserve"> </w:t>
+      </w:r>
+      <w:proofErr w:type="spellStart"/>
+      <w:r>
+        <w:t>autorizate</w:t>
+      </w:r>
+      <w:proofErr w:type="spellEnd"/>
+      <w:r>
+        <w:t xml:space="preserve"> pot </w:t>
+      </w:r>
+      <w:proofErr w:type="spellStart"/>
+      <w:r>
+        <w:t>accesa</w:t>
+      </w:r>
+      <w:proofErr w:type="spellEnd"/>
+      <w:r>
+        <w:t xml:space="preserve"> </w:t>
+      </w:r>
+      <w:proofErr w:type="spellStart"/>
+      <w:r>
+        <w:t>sau</w:t>
+      </w:r>
+      <w:proofErr w:type="spellEnd"/>
+      <w:r>
+        <w:t xml:space="preserve"> modifica </w:t>
+      </w:r>
+      <w:proofErr w:type="spellStart"/>
+      <w:r>
+        <w:t>datele</w:t>
+      </w:r>
+      <w:proofErr w:type="spellEnd"/>
+      <w:r>
+        <w:t xml:space="preserve"> </w:t>
+      </w:r>
+      <w:proofErr w:type="spellStart"/>
+      <w:r>
+        <w:t>stocate</w:t>
+      </w:r>
+      <w:proofErr w:type="spellEnd"/>
+      <w:r>
+        <w:t>.</w:t>
+      </w:r>
+    </w:p>
+    <w:p>
+      <w:r>
+        <w:t>-</w:t>
+      </w:r>
+      <w:r>
+        <w:t xml:space="preserve"> </w:t>
+      </w:r>
+      <w:proofErr w:type="spellStart"/>
+      <w:r>
+        <w:t>Infinispan</w:t>
+      </w:r>
+      <w:proofErr w:type="spellEnd"/>
+      <w:r>
+        <w:t xml:space="preserve"> </w:t>
+      </w:r>
+      <w:proofErr w:type="spellStart"/>
+      <w:r>
+        <w:t>oferă</w:t>
+      </w:r>
+      <w:proofErr w:type="spellEnd"/>
+      <w:r>
+        <w:t xml:space="preserve"> </w:t>
+      </w:r>
+      <w:proofErr w:type="spellStart"/>
+      <w:r>
+        <w:t>performanțe</w:t>
+      </w:r>
+      <w:proofErr w:type="spellEnd"/>
+      <w:r>
+        <w:t xml:space="preserve"> </w:t>
+      </w:r>
+      <w:proofErr w:type="spellStart"/>
+      <w:r>
+        <w:t>înalte</w:t>
+      </w:r>
+      <w:proofErr w:type="spellEnd"/>
+      <w:r>
+        <w:t xml:space="preserve"> pentru </w:t>
+      </w:r>
+      <w:proofErr w:type="spellStart"/>
+      <w:r>
+        <w:t>operațiunile</w:t>
+      </w:r>
+      <w:proofErr w:type="spellEnd"/>
+      <w:r>
+        <w:t xml:space="preserve"> de citire și </w:t>
+      </w:r>
+      <w:proofErr w:type="spellStart"/>
+      <w:r>
+        <w:t>scriere</w:t>
+      </w:r>
+      <w:proofErr w:type="spellEnd"/>
+      <w:r>
+        <w:t xml:space="preserve">, </w:t>
+      </w:r>
+      <w:proofErr w:type="spellStart"/>
+      <w:r>
+        <w:t>ceea</w:t>
+      </w:r>
+      <w:proofErr w:type="spellEnd"/>
+      <w:r>
+        <w:t xml:space="preserve"> </w:t>
+      </w:r>
+      <w:proofErr w:type="spellStart"/>
+      <w:r>
+        <w:t>ce</w:t>
+      </w:r>
+      <w:proofErr w:type="spellEnd"/>
+      <w:r>
+        <w:t xml:space="preserve"> </w:t>
+      </w:r>
+      <w:proofErr w:type="spellStart"/>
+      <w:r>
+        <w:t>este</w:t>
+      </w:r>
+      <w:proofErr w:type="spellEnd"/>
+      <w:r>
+        <w:t xml:space="preserve"> </w:t>
+      </w:r>
+      <w:proofErr w:type="spellStart"/>
+      <w:r>
+        <w:t>esențial</w:t>
+      </w:r>
+      <w:proofErr w:type="spellEnd"/>
+      <w:r>
+        <w:t xml:space="preserve"> pentru un </w:t>
+      </w:r>
+      <w:proofErr w:type="spellStart"/>
+      <w:r>
+        <w:t>proces</w:t>
+      </w:r>
+      <w:proofErr w:type="spellEnd"/>
+      <w:r>
+        <w:t xml:space="preserve"> de </w:t>
+      </w:r>
+      <w:proofErr w:type="spellStart"/>
+      <w:r>
+        <w:t>autentificare</w:t>
+      </w:r>
+      <w:proofErr w:type="spellEnd"/>
+      <w:r>
+        <w:t xml:space="preserve"> rapid și </w:t>
+      </w:r>
+      <w:proofErr w:type="spellStart"/>
+      <w:r>
+        <w:t>eficient</w:t>
+      </w:r>
+      <w:proofErr w:type="spellEnd"/>
+      <w:r>
+        <w:t xml:space="preserve">. De </w:t>
+      </w:r>
+      <w:proofErr w:type="spellStart"/>
+      <w:r>
+        <w:t>asemenea</w:t>
+      </w:r>
+      <w:proofErr w:type="spellEnd"/>
+      <w:r>
+        <w:t xml:space="preserve">, </w:t>
+      </w:r>
+      <w:proofErr w:type="spellStart"/>
+      <w:r>
+        <w:t>suportă</w:t>
+      </w:r>
+      <w:proofErr w:type="spellEnd"/>
+      <w:r>
+        <w:t xml:space="preserve"> </w:t>
+      </w:r>
+      <w:proofErr w:type="spellStart"/>
+      <w:r>
+        <w:t>expirarea</w:t>
+      </w:r>
+      <w:proofErr w:type="spellEnd"/>
+      <w:r>
+        <w:t xml:space="preserve"> </w:t>
+      </w:r>
+      <w:proofErr w:type="spellStart"/>
+      <w:r>
+        <w:t>automată</w:t>
+      </w:r>
+      <w:proofErr w:type="spellEnd"/>
+      <w:r>
+        <w:t xml:space="preserve"> a </w:t>
+      </w:r>
+      <w:proofErr w:type="spellStart"/>
+      <w:r>
+        <w:t>datelor</w:t>
+      </w:r>
+      <w:proofErr w:type="spellEnd"/>
+      <w:r>
+        <w:t xml:space="preserve">, </w:t>
+      </w:r>
+      <w:proofErr w:type="spellStart"/>
+      <w:r>
+        <w:t>ceea</w:t>
+      </w:r>
+      <w:proofErr w:type="spellEnd"/>
+      <w:r>
+        <w:t xml:space="preserve"> </w:t>
+      </w:r>
+      <w:proofErr w:type="spellStart"/>
+      <w:r>
+        <w:t>ce</w:t>
+      </w:r>
+      <w:proofErr w:type="spellEnd"/>
+      <w:r>
+        <w:t xml:space="preserve"> </w:t>
+      </w:r>
+      <w:proofErr w:type="spellStart"/>
+      <w:r>
+        <w:t>este</w:t>
+      </w:r>
+      <w:proofErr w:type="spellEnd"/>
+      <w:r>
+        <w:t xml:space="preserve"> ideal pentru </w:t>
+      </w:r>
+      <w:proofErr w:type="spellStart"/>
+      <w:r>
+        <w:t>codurile</w:t>
+      </w:r>
+      <w:proofErr w:type="spellEnd"/>
+      <w:r>
+        <w:t xml:space="preserve"> de acces </w:t>
+      </w:r>
+      <w:proofErr w:type="spellStart"/>
+      <w:r>
+        <w:t>temporare</w:t>
+      </w:r>
+      <w:proofErr w:type="spellEnd"/>
+      <w:r>
+        <w:t xml:space="preserve"> </w:t>
+      </w:r>
+      <w:proofErr w:type="spellStart"/>
+      <w:r>
+        <w:t>folosite</w:t>
+      </w:r>
+      <w:proofErr w:type="spellEnd"/>
+      <w:r>
+        <w:t xml:space="preserve"> în 2FA.</w:t>
+      </w:r>
+    </w:p>
+    <w:p>
+      <w:r>
+        <w:t>-</w:t>
+      </w:r>
+      <w:r>
+        <w:t xml:space="preserve"> </w:t>
+      </w:r>
+      <w:proofErr w:type="spellStart"/>
+      <w:r>
+        <w:t>Utilizând</w:t>
+      </w:r>
+      <w:proofErr w:type="spellEnd"/>
+      <w:r>
+        <w:t xml:space="preserve"> </w:t>
+      </w:r>
+      <w:proofErr w:type="spellStart"/>
+      <w:r>
+        <w:t>Infinispan</w:t>
+      </w:r>
+      <w:proofErr w:type="spellEnd"/>
+      <w:r>
+        <w:t xml:space="preserve">, </w:t>
+      </w:r>
+      <w:proofErr w:type="spellStart"/>
+      <w:r>
+        <w:t>beneficiezi</w:t>
+      </w:r>
+      <w:proofErr w:type="spellEnd"/>
+      <w:r>
+        <w:t xml:space="preserve"> de </w:t>
+      </w:r>
+      <w:proofErr w:type="spellStart"/>
+      <w:r>
+        <w:t>scalabilitatea</w:t>
+      </w:r>
+      <w:proofErr w:type="spellEnd"/>
+      <w:r>
+        <w:t xml:space="preserve"> și </w:t>
+      </w:r>
+      <w:proofErr w:type="spellStart"/>
+      <w:r>
+        <w:t>gestionarea</w:t>
+      </w:r>
+      <w:proofErr w:type="spellEnd"/>
+      <w:r>
+        <w:t xml:space="preserve"> </w:t>
+      </w:r>
+      <w:proofErr w:type="spellStart"/>
+      <w:r>
+        <w:t>eficientă</w:t>
+      </w:r>
+      <w:proofErr w:type="spellEnd"/>
+      <w:r>
+        <w:t xml:space="preserve"> a </w:t>
+      </w:r>
+      <w:proofErr w:type="spellStart"/>
+      <w:r>
+        <w:t>sesiunilor</w:t>
+      </w:r>
+      <w:proofErr w:type="spellEnd"/>
+      <w:r>
+        <w:t xml:space="preserve"> și </w:t>
+      </w:r>
+      <w:proofErr w:type="spellStart"/>
+      <w:r>
+        <w:t>datelor</w:t>
+      </w:r>
+      <w:proofErr w:type="spellEnd"/>
+      <w:r>
+        <w:t xml:space="preserve"> </w:t>
+      </w:r>
+      <w:proofErr w:type="spellStart"/>
+      <w:r>
+        <w:t>temporare</w:t>
+      </w:r>
+      <w:proofErr w:type="spellEnd"/>
+      <w:r>
+        <w:t xml:space="preserve"> pe care </w:t>
+      </w:r>
+      <w:proofErr w:type="spellStart"/>
+      <w:r>
+        <w:t>Keycloak</w:t>
+      </w:r>
+      <w:proofErr w:type="spellEnd"/>
+      <w:r>
+        <w:t xml:space="preserve"> le </w:t>
+      </w:r>
+      <w:proofErr w:type="spellStart"/>
+      <w:r>
+        <w:t>implementează</w:t>
+      </w:r>
+      <w:proofErr w:type="spellEnd"/>
+      <w:r>
+        <w:t xml:space="preserve"> </w:t>
+      </w:r>
+      <w:proofErr w:type="spellStart"/>
+      <w:r>
+        <w:t>nativ</w:t>
+      </w:r>
+      <w:proofErr w:type="spellEnd"/>
+      <w:r>
+        <w:t xml:space="preserve">. Acest lucru te </w:t>
+      </w:r>
+      <w:proofErr w:type="spellStart"/>
+      <w:r>
+        <w:t>ajută</w:t>
+      </w:r>
+      <w:proofErr w:type="spellEnd"/>
+      <w:r>
+        <w:t xml:space="preserve"> </w:t>
+      </w:r>
+      <w:proofErr w:type="spellStart"/>
+      <w:r>
+        <w:t>să</w:t>
+      </w:r>
+      <w:proofErr w:type="spellEnd"/>
+      <w:r>
+        <w:t xml:space="preserve"> </w:t>
+      </w:r>
+      <w:proofErr w:type="spellStart"/>
+      <w:r>
+        <w:t>menții</w:t>
+      </w:r>
+      <w:proofErr w:type="spellEnd"/>
+      <w:r>
+        <w:t xml:space="preserve"> </w:t>
+      </w:r>
+      <w:proofErr w:type="spellStart"/>
+      <w:r>
+        <w:t>performanța</w:t>
+      </w:r>
+      <w:proofErr w:type="spellEnd"/>
+      <w:r>
+        <w:t xml:space="preserve"> </w:t>
+      </w:r>
+      <w:proofErr w:type="spellStart"/>
+      <w:r>
+        <w:t>sistemului</w:t>
+      </w:r>
+      <w:proofErr w:type="spellEnd"/>
+      <w:r>
+        <w:t xml:space="preserve"> chiar și pe </w:t>
+      </w:r>
+      <w:proofErr w:type="spellStart"/>
+      <w:r>
+        <w:t>măsură</w:t>
+      </w:r>
+      <w:proofErr w:type="spellEnd"/>
+      <w:r>
+        <w:t xml:space="preserve"> </w:t>
+      </w:r>
+      <w:proofErr w:type="spellStart"/>
+      <w:r>
+        <w:t>ce</w:t>
+      </w:r>
+      <w:proofErr w:type="spellEnd"/>
+      <w:r>
+        <w:t xml:space="preserve"> </w:t>
+      </w:r>
+      <w:proofErr w:type="spellStart"/>
+      <w:r>
+        <w:t>numărul</w:t>
+      </w:r>
+      <w:proofErr w:type="spellEnd"/>
+      <w:r>
+        <w:t xml:space="preserve"> de </w:t>
+      </w:r>
+      <w:proofErr w:type="spellStart"/>
+      <w:r>
+        <w:t>utilizatori</w:t>
+      </w:r>
+      <w:proofErr w:type="spellEnd"/>
+      <w:r>
+        <w:t xml:space="preserve"> </w:t>
+      </w:r>
+      <w:proofErr w:type="spellStart"/>
+      <w:r>
+        <w:t>crește</w:t>
+      </w:r>
+      <w:proofErr w:type="spellEnd"/>
+      <w:r>
+        <w:t>.</w:t>
+      </w:r>
     </w:p>
     <w:sectPr>
       <w:pgSz w:w="12240" w:h="15840"/>
@@ -16257,6 +19214,95 @@
     </w:lvl>
   </w:abstractNum>
   <w:abstractNum w:abstractNumId="3" w15:restartNumberingAfterBreak="0">
+    <w:nsid w:val="1C867762"/>
+    <w:multiLevelType w:val="hybridMultilevel"/>
+    <w:tmpl w:val="7F462F10"/>
+    <w:lvl w:ilvl="0" w:tplc="48020184">
+      <w:start w:val="1"/>
+      <w:numFmt w:val="decimal"/>
+      <w:lvlText w:val="%1."/>
+      <w:lvlJc w:val="left"/>
+      <w:pPr>
+        <w:ind w:left="720" w:hanging="360"/>
+      </w:pPr>
+      <w:rPr>
+        <w:rFonts w:hint="default"/>
+      </w:rPr>
+    </w:lvl>
+    <w:lvl w:ilvl="1" w:tplc="04090019" w:tentative="1">
+      <w:start w:val="1"/>
+      <w:numFmt w:val="lowerLetter"/>
+      <w:lvlText w:val="%2."/>
+      <w:lvlJc w:val="left"/>
+      <w:pPr>
+        <w:ind w:left="1440" w:hanging="360"/>
+      </w:pPr>
+    </w:lvl>
+    <w:lvl w:ilvl="2" w:tplc="0409001B" w:tentative="1">
+      <w:start w:val="1"/>
+      <w:numFmt w:val="lowerRoman"/>
+      <w:lvlText w:val="%3."/>
+      <w:lvlJc w:val="right"/>
+      <w:pPr>
+        <w:ind w:left="2160" w:hanging="180"/>
+      </w:pPr>
+    </w:lvl>
+    <w:lvl w:ilvl="3" w:tplc="0409000F" w:tentative="1">
+      <w:start w:val="1"/>
+      <w:numFmt w:val="decimal"/>
+      <w:lvlText w:val="%4."/>
+      <w:lvlJc w:val="left"/>
+      <w:pPr>
+        <w:ind w:left="2880" w:hanging="360"/>
+      </w:pPr>
+    </w:lvl>
+    <w:lvl w:ilvl="4" w:tplc="04090019" w:tentative="1">
+      <w:start w:val="1"/>
+      <w:numFmt w:val="lowerLetter"/>
+      <w:lvlText w:val="%5."/>
+      <w:lvlJc w:val="left"/>
+      <w:pPr>
+        <w:ind w:left="3600" w:hanging="360"/>
+      </w:pPr>
+    </w:lvl>
+    <w:lvl w:ilvl="5" w:tplc="0409001B" w:tentative="1">
+      <w:start w:val="1"/>
+      <w:numFmt w:val="lowerRoman"/>
+      <w:lvlText w:val="%6."/>
+      <w:lvlJc w:val="right"/>
+      <w:pPr>
+        <w:ind w:left="4320" w:hanging="180"/>
+      </w:pPr>
+    </w:lvl>
+    <w:lvl w:ilvl="6" w:tplc="0409000F" w:tentative="1">
+      <w:start w:val="1"/>
+      <w:numFmt w:val="decimal"/>
+      <w:lvlText w:val="%7."/>
+      <w:lvlJc w:val="left"/>
+      <w:pPr>
+        <w:ind w:left="5040" w:hanging="360"/>
+      </w:pPr>
+    </w:lvl>
+    <w:lvl w:ilvl="7" w:tplc="04090019" w:tentative="1">
+      <w:start w:val="1"/>
+      <w:numFmt w:val="lowerLetter"/>
+      <w:lvlText w:val="%8."/>
+      <w:lvlJc w:val="left"/>
+      <w:pPr>
+        <w:ind w:left="5760" w:hanging="360"/>
+      </w:pPr>
+    </w:lvl>
+    <w:lvl w:ilvl="8" w:tplc="0409001B" w:tentative="1">
+      <w:start w:val="1"/>
+      <w:numFmt w:val="lowerRoman"/>
+      <w:lvlText w:val="%9."/>
+      <w:lvlJc w:val="right"/>
+      <w:pPr>
+        <w:ind w:left="6480" w:hanging="180"/>
+      </w:pPr>
+    </w:lvl>
+  </w:abstractNum>
+  <w:abstractNum w:abstractNumId="4" w15:restartNumberingAfterBreak="0">
     <w:nsid w:val="2778571E"/>
     <w:multiLevelType w:val="multilevel"/>
     <w:tmpl w:val="D35C0222"/>
@@ -16373,7 +19419,7 @@
       </w:pPr>
     </w:lvl>
   </w:abstractNum>
-  <w:abstractNum w:abstractNumId="4" w15:restartNumberingAfterBreak="0">
+  <w:abstractNum w:abstractNumId="5" w15:restartNumberingAfterBreak="0">
     <w:nsid w:val="27DD113E"/>
     <w:multiLevelType w:val="hybridMultilevel"/>
     <w:tmpl w:val="CEF2BC6E"/>
@@ -16462,7 +19508,7 @@
       </w:pPr>
     </w:lvl>
   </w:abstractNum>
-  <w:abstractNum w:abstractNumId="5" w15:restartNumberingAfterBreak="0">
+  <w:abstractNum w:abstractNumId="6" w15:restartNumberingAfterBreak="0">
     <w:nsid w:val="2B5D4EF2"/>
     <w:multiLevelType w:val="hybridMultilevel"/>
     <w:tmpl w:val="652A63D4"/>
@@ -16574,7 +19620,7 @@
       </w:rPr>
     </w:lvl>
   </w:abstractNum>
-  <w:abstractNum w:abstractNumId="6" w15:restartNumberingAfterBreak="0">
+  <w:abstractNum w:abstractNumId="7" w15:restartNumberingAfterBreak="0">
     <w:nsid w:val="32DB34E2"/>
     <w:multiLevelType w:val="multilevel"/>
     <w:tmpl w:val="2424CD58"/>
@@ -16691,7 +19737,7 @@
       </w:pPr>
     </w:lvl>
   </w:abstractNum>
-  <w:abstractNum w:abstractNumId="7" w15:restartNumberingAfterBreak="0">
+  <w:abstractNum w:abstractNumId="8" w15:restartNumberingAfterBreak="0">
     <w:nsid w:val="395F3968"/>
     <w:multiLevelType w:val="hybridMultilevel"/>
     <w:tmpl w:val="79041BE8"/>
@@ -16804,7 +19850,7 @@
       </w:rPr>
     </w:lvl>
   </w:abstractNum>
-  <w:abstractNum w:abstractNumId="8" w15:restartNumberingAfterBreak="0">
+  <w:abstractNum w:abstractNumId="9" w15:restartNumberingAfterBreak="0">
     <w:nsid w:val="3A102BF8"/>
     <w:multiLevelType w:val="hybridMultilevel"/>
     <w:tmpl w:val="4D761F3A"/>
@@ -16893,7 +19939,7 @@
       </w:pPr>
     </w:lvl>
   </w:abstractNum>
-  <w:abstractNum w:abstractNumId="9" w15:restartNumberingAfterBreak="0">
+  <w:abstractNum w:abstractNumId="10" w15:restartNumberingAfterBreak="0">
     <w:nsid w:val="4561645D"/>
     <w:multiLevelType w:val="multilevel"/>
     <w:tmpl w:val="1C8C7A6A"/>
@@ -17042,7 +20088,7 @@
       </w:rPr>
     </w:lvl>
   </w:abstractNum>
-  <w:abstractNum w:abstractNumId="10" w15:restartNumberingAfterBreak="0">
+  <w:abstractNum w:abstractNumId="11" w15:restartNumberingAfterBreak="0">
     <w:nsid w:val="45FA3F5D"/>
     <w:multiLevelType w:val="hybridMultilevel"/>
     <w:tmpl w:val="ADC29AB6"/>
@@ -17131,7 +20177,7 @@
       </w:pPr>
     </w:lvl>
   </w:abstractNum>
-  <w:abstractNum w:abstractNumId="11" w15:restartNumberingAfterBreak="0">
+  <w:abstractNum w:abstractNumId="12" w15:restartNumberingAfterBreak="0">
     <w:nsid w:val="488D17A9"/>
     <w:multiLevelType w:val="hybridMultilevel"/>
     <w:tmpl w:val="E8161EB4"/>
@@ -17243,7 +20289,7 @@
       </w:rPr>
     </w:lvl>
   </w:abstractNum>
-  <w:abstractNum w:abstractNumId="12" w15:restartNumberingAfterBreak="0">
+  <w:abstractNum w:abstractNumId="13" w15:restartNumberingAfterBreak="0">
     <w:nsid w:val="791C6BE5"/>
     <w:multiLevelType w:val="hybridMultilevel"/>
     <w:tmpl w:val="0F6284BC"/>
@@ -17336,40 +20382,43 @@
     <w:abstractNumId w:val="2"/>
   </w:num>
   <w:num w:numId="2" w16cid:durableId="1329292090">
+    <w:abstractNumId w:val="9"/>
+  </w:num>
+  <w:num w:numId="3" w16cid:durableId="1251816799">
+    <w:abstractNumId w:val="4"/>
+  </w:num>
+  <w:num w:numId="4" w16cid:durableId="726491454">
+    <w:abstractNumId w:val="7"/>
+  </w:num>
+  <w:num w:numId="5" w16cid:durableId="1673214214">
+    <w:abstractNumId w:val="10"/>
+  </w:num>
+  <w:num w:numId="6" w16cid:durableId="76482314">
     <w:abstractNumId w:val="8"/>
   </w:num>
-  <w:num w:numId="3" w16cid:durableId="1251816799">
-    <w:abstractNumId w:val="3"/>
-  </w:num>
-  <w:num w:numId="4" w16cid:durableId="726491454">
+  <w:num w:numId="7" w16cid:durableId="103695886">
     <w:abstractNumId w:val="6"/>
-  </w:num>
-  <w:num w:numId="5" w16cid:durableId="1673214214">
-    <w:abstractNumId w:val="9"/>
-  </w:num>
-  <w:num w:numId="6" w16cid:durableId="76482314">
-    <w:abstractNumId w:val="7"/>
-  </w:num>
-  <w:num w:numId="7" w16cid:durableId="103695886">
-    <w:abstractNumId w:val="5"/>
   </w:num>
   <w:num w:numId="8" w16cid:durableId="545601512">
     <w:abstractNumId w:val="1"/>
   </w:num>
   <w:num w:numId="9" w16cid:durableId="1415128653">
+    <w:abstractNumId w:val="13"/>
+  </w:num>
+  <w:num w:numId="10" w16cid:durableId="382872767">
     <w:abstractNumId w:val="12"/>
   </w:num>
-  <w:num w:numId="10" w16cid:durableId="382872767">
-    <w:abstractNumId w:val="11"/>
-  </w:num>
   <w:num w:numId="11" w16cid:durableId="1435636390">
-    <w:abstractNumId w:val="4"/>
+    <w:abstractNumId w:val="5"/>
   </w:num>
   <w:num w:numId="12" w16cid:durableId="1403676926">
-    <w:abstractNumId w:val="10"/>
+    <w:abstractNumId w:val="11"/>
   </w:num>
   <w:num w:numId="13" w16cid:durableId="1951815626">
     <w:abstractNumId w:val="0"/>
+  </w:num>
+  <w:num w:numId="14" w16cid:durableId="643391518">
+    <w:abstractNumId w:val="3"/>
   </w:num>
 </w:numbering>
 </file>

--- a/docum/README - FCM.docx
+++ b/docum/README - FCM.docx
@@ -156,64 +156,6 @@
             <wp:extent cx="2596101" cy="2870689"/>
             <wp:effectExtent l="0" t="0" r="0" b="6350"/>
             <wp:docPr id="1" name="Picture 1"/>
-            <wp:cNvGraphicFramePr>
-              <a:graphicFrameLocks xmlns:a="http://schemas.openxmlformats.org/drawingml/2006/main" noChangeAspect="1"/>
-            </wp:cNvGraphicFramePr>
-            <a:graphic xmlns:a="http://schemas.openxmlformats.org/drawingml/2006/main">
-              <a:graphicData uri="http://schemas.openxmlformats.org/drawingml/2006/picture">
-                <pic:pic xmlns:pic="http://schemas.openxmlformats.org/drawingml/2006/picture">
-                  <pic:nvPicPr>
-                    <pic:cNvPr id="1" name=""/>
-                    <pic:cNvPicPr/>
-                  </pic:nvPicPr>
-                  <pic:blipFill>
-                    <a:blip r:embed="rId7"/>
-                    <a:stretch>
-                      <a:fillRect/>
-                    </a:stretch>
-                  </pic:blipFill>
-                  <pic:spPr>
-                    <a:xfrm>
-                      <a:off x="0" y="0"/>
-                      <a:ext cx="2604611" cy="2880100"/>
-                    </a:xfrm>
-                    <a:prstGeom prst="rect">
-                      <a:avLst/>
-                    </a:prstGeom>
-                  </pic:spPr>
-                </pic:pic>
-              </a:graphicData>
-            </a:graphic>
-          </wp:inline>
-        </w:drawing>
-      </w:r>
-    </w:p>
-    <w:p>
-      <w:pPr>
-        <w:ind w:left="720" w:firstLine="720"/>
-      </w:pPr>
-      <w:r>
-        <w:t>Si apasam Project Settings</w:t>
-      </w:r>
-    </w:p>
-    <w:p>
-      <w:pPr>
-        <w:pStyle w:val="ListParagraph"/>
-        <w:numPr>
-          <w:ilvl w:val="0"/>
-          <w:numId w:val="2"/>
-        </w:numPr>
-      </w:pPr>
-      <w:r>
-        <w:rPr>
-          <w:noProof/>
-        </w:rPr>
-        <w:lastRenderedPageBreak/>
-        <w:drawing>
-          <wp:inline distT="0" distB="0" distL="0" distR="0" wp14:anchorId="343AD853" wp14:editId="5A0C579E">
-            <wp:extent cx="3812650" cy="1962537"/>
-            <wp:effectExtent l="0" t="0" r="0" b="0"/>
-            <wp:docPr id="2" name="Picture 2"/>
             <wp:cNvGraphicFramePr>
               <a:graphicFrameLocks xmlns:a="http://schemas.openxmlformats.org/drawingml/2006/main" noChangeAspect="1"/>
             </wp:cNvGraphicFramePr>
@@ -233,7 +175,7 @@
                   <pic:spPr>
                     <a:xfrm>
                       <a:off x="0" y="0"/>
-                      <a:ext cx="3821744" cy="1967218"/>
+                      <a:ext cx="2604611" cy="2880100"/>
                     </a:xfrm>
                     <a:prstGeom prst="rect">
                       <a:avLst/>
@@ -248,9 +190,11 @@
     </w:p>
     <w:p>
       <w:pPr>
-        <w:pStyle w:val="ListParagraph"/>
-        <w:ind w:left="1080"/>
-      </w:pPr>
+        <w:ind w:left="720" w:firstLine="720"/>
+      </w:pPr>
+      <w:r>
+        <w:t>Si apasam Project Settings</w:t>
+      </w:r>
     </w:p>
     <w:p>
       <w:pPr>
@@ -264,11 +208,12 @@
         <w:rPr>
           <w:noProof/>
         </w:rPr>
+        <w:lastRenderedPageBreak/>
         <w:drawing>
-          <wp:inline distT="0" distB="0" distL="0" distR="0" wp14:anchorId="4A394C45" wp14:editId="7A6F9395">
-            <wp:extent cx="3859227" cy="2345635"/>
-            <wp:effectExtent l="0" t="0" r="8255" b="0"/>
-            <wp:docPr id="3" name="Picture 3"/>
+          <wp:inline distT="0" distB="0" distL="0" distR="0" wp14:anchorId="343AD853" wp14:editId="5A0C579E">
+            <wp:extent cx="3812650" cy="1962537"/>
+            <wp:effectExtent l="0" t="0" r="0" b="0"/>
+            <wp:docPr id="2" name="Picture 2"/>
             <wp:cNvGraphicFramePr>
               <a:graphicFrameLocks xmlns:a="http://schemas.openxmlformats.org/drawingml/2006/main" noChangeAspect="1"/>
             </wp:cNvGraphicFramePr>
@@ -288,7 +233,7 @@
                   <pic:spPr>
                     <a:xfrm>
                       <a:off x="0" y="0"/>
-                      <a:ext cx="3874395" cy="2354854"/>
+                      <a:ext cx="3821744" cy="1967218"/>
                     </a:xfrm>
                     <a:prstGeom prst="rect">
                       <a:avLst/>
@@ -304,6 +249,7 @@
     <w:p>
       <w:pPr>
         <w:pStyle w:val="ListParagraph"/>
+        <w:ind w:left="1080"/>
       </w:pPr>
     </w:p>
     <w:p>
@@ -315,28 +261,14 @@
         </w:numPr>
       </w:pPr>
       <w:r>
-        <w:t>Si generam new private key:</w:t>
-      </w:r>
-    </w:p>
-    <w:p>
-      <w:pPr>
-        <w:pStyle w:val="ListParagraph"/>
-      </w:pPr>
-    </w:p>
-    <w:p>
-      <w:pPr>
-        <w:pStyle w:val="ListParagraph"/>
-        <w:ind w:left="1080"/>
-      </w:pPr>
-      <w:r>
         <w:rPr>
           <w:noProof/>
         </w:rPr>
         <w:drawing>
-          <wp:inline distT="0" distB="0" distL="0" distR="0" wp14:anchorId="6DF04CF3" wp14:editId="47E17C49">
-            <wp:extent cx="3416493" cy="2256533"/>
-            <wp:effectExtent l="0" t="0" r="0" b="0"/>
-            <wp:docPr id="4" name="Picture 4"/>
+          <wp:inline distT="0" distB="0" distL="0" distR="0" wp14:anchorId="4A394C45" wp14:editId="7A6F9395">
+            <wp:extent cx="3859227" cy="2345635"/>
+            <wp:effectExtent l="0" t="0" r="8255" b="0"/>
+            <wp:docPr id="3" name="Picture 3"/>
             <wp:cNvGraphicFramePr>
               <a:graphicFrameLocks xmlns:a="http://schemas.openxmlformats.org/drawingml/2006/main" noChangeAspect="1"/>
             </wp:cNvGraphicFramePr>
@@ -356,6 +288,74 @@
                   <pic:spPr>
                     <a:xfrm>
                       <a:off x="0" y="0"/>
+                      <a:ext cx="3874395" cy="2354854"/>
+                    </a:xfrm>
+                    <a:prstGeom prst="rect">
+                      <a:avLst/>
+                    </a:prstGeom>
+                  </pic:spPr>
+                </pic:pic>
+              </a:graphicData>
+            </a:graphic>
+          </wp:inline>
+        </w:drawing>
+      </w:r>
+    </w:p>
+    <w:p>
+      <w:pPr>
+        <w:pStyle w:val="ListParagraph"/>
+      </w:pPr>
+    </w:p>
+    <w:p>
+      <w:pPr>
+        <w:pStyle w:val="ListParagraph"/>
+        <w:numPr>
+          <w:ilvl w:val="0"/>
+          <w:numId w:val="2"/>
+        </w:numPr>
+      </w:pPr>
+      <w:r>
+        <w:t>Si generam new private key:</w:t>
+      </w:r>
+    </w:p>
+    <w:p>
+      <w:pPr>
+        <w:pStyle w:val="ListParagraph"/>
+      </w:pPr>
+    </w:p>
+    <w:p>
+      <w:pPr>
+        <w:pStyle w:val="ListParagraph"/>
+        <w:ind w:left="1080"/>
+      </w:pPr>
+      <w:r>
+        <w:rPr>
+          <w:noProof/>
+        </w:rPr>
+        <w:drawing>
+          <wp:inline distT="0" distB="0" distL="0" distR="0" wp14:anchorId="6DF04CF3" wp14:editId="47E17C49">
+            <wp:extent cx="3416493" cy="2256533"/>
+            <wp:effectExtent l="0" t="0" r="0" b="0"/>
+            <wp:docPr id="4" name="Picture 4"/>
+            <wp:cNvGraphicFramePr>
+              <a:graphicFrameLocks xmlns:a="http://schemas.openxmlformats.org/drawingml/2006/main" noChangeAspect="1"/>
+            </wp:cNvGraphicFramePr>
+            <a:graphic xmlns:a="http://schemas.openxmlformats.org/drawingml/2006/main">
+              <a:graphicData uri="http://schemas.openxmlformats.org/drawingml/2006/picture">
+                <pic:pic xmlns:pic="http://schemas.openxmlformats.org/drawingml/2006/picture">
+                  <pic:nvPicPr>
+                    <pic:cNvPr id="1" name=""/>
+                    <pic:cNvPicPr/>
+                  </pic:nvPicPr>
+                  <pic:blipFill>
+                    <a:blip r:embed="rId11"/>
+                    <a:stretch>
+                      <a:fillRect/>
+                    </a:stretch>
+                  </pic:blipFill>
+                  <pic:spPr>
+                    <a:xfrm>
+                      <a:off x="0" y="0"/>
                       <a:ext cx="3419920" cy="2258796"/>
                     </a:xfrm>
                     <a:prstGeom prst="rect">
@@ -380,7 +380,7 @@
         <w:pStyle w:val="ListParagraph"/>
         <w:ind w:left="1080"/>
       </w:pPr>
-      <w:hyperlink r:id="rId11" w:history="1">
+      <w:hyperlink r:id="rId12" w:history="1">
         <w:r>
           <w:rPr>
             <w:rStyle w:val="Hyperlink"/>
@@ -394,7 +394,7 @@
         <w:pStyle w:val="ListParagraph"/>
         <w:ind w:left="1080"/>
       </w:pPr>
-      <w:hyperlink r:id="rId12" w:history="1">
+      <w:hyperlink r:id="rId13" w:history="1">
         <w:r>
           <w:rPr>
             <w:rStyle w:val="Hyperlink"/>
@@ -500,68 +500,6 @@
             <wp:extent cx="5943600" cy="4108450"/>
             <wp:effectExtent l="0" t="0" r="0" b="6350"/>
             <wp:docPr id="5" name="Picture 5"/>
-            <wp:cNvGraphicFramePr>
-              <a:graphicFrameLocks xmlns:a="http://schemas.openxmlformats.org/drawingml/2006/main" noChangeAspect="1"/>
-            </wp:cNvGraphicFramePr>
-            <a:graphic xmlns:a="http://schemas.openxmlformats.org/drawingml/2006/main">
-              <a:graphicData uri="http://schemas.openxmlformats.org/drawingml/2006/picture">
-                <pic:pic xmlns:pic="http://schemas.openxmlformats.org/drawingml/2006/picture">
-                  <pic:nvPicPr>
-                    <pic:cNvPr id="1" name=""/>
-                    <pic:cNvPicPr/>
-                  </pic:nvPicPr>
-                  <pic:blipFill>
-                    <a:blip r:embed="rId13"/>
-                    <a:stretch>
-                      <a:fillRect/>
-                    </a:stretch>
-                  </pic:blipFill>
-                  <pic:spPr>
-                    <a:xfrm>
-                      <a:off x="0" y="0"/>
-                      <a:ext cx="5943600" cy="4108450"/>
-                    </a:xfrm>
-                    <a:prstGeom prst="rect">
-                      <a:avLst/>
-                    </a:prstGeom>
-                  </pic:spPr>
-                </pic:pic>
-              </a:graphicData>
-            </a:graphic>
-          </wp:inline>
-        </w:drawing>
-      </w:r>
-    </w:p>
-    <w:p>
-      <w:pPr>
-        <w:pStyle w:val="ListParagraph"/>
-        <w:ind w:left="1080"/>
-      </w:pPr>
-    </w:p>
-    <w:p>
-      <w:pPr>
-        <w:pStyle w:val="ListParagraph"/>
-        <w:ind w:left="1080"/>
-      </w:pPr>
-      <w:r>
-        <w:t>Pentru a adauga aplicatia android in Firebase:</w:t>
-      </w:r>
-    </w:p>
-    <w:p/>
-    <w:p>
-      <w:pPr>
-        <w:jc w:val="center"/>
-      </w:pPr>
-      <w:r>
-        <w:rPr>
-          <w:noProof/>
-        </w:rPr>
-        <w:lastRenderedPageBreak/>
-        <w:drawing>
-          <wp:inline distT="0" distB="0" distL="0" distR="0" wp14:anchorId="0EBA2D68" wp14:editId="3937F3DD">
-            <wp:extent cx="5943600" cy="4542155"/>
-            <wp:effectExtent l="0" t="0" r="0" b="0"/>
-            <wp:docPr id="6" name="Picture 6"/>
             <wp:cNvGraphicFramePr>
               <a:graphicFrameLocks xmlns:a="http://schemas.openxmlformats.org/drawingml/2006/main" noChangeAspect="1"/>
             </wp:cNvGraphicFramePr>
@@ -581,7 +519,7 @@
                   <pic:spPr>
                     <a:xfrm>
                       <a:off x="0" y="0"/>
-                      <a:ext cx="5943600" cy="4542155"/>
+                      <a:ext cx="5943600" cy="4108450"/>
                     </a:xfrm>
                     <a:prstGeom prst="rect">
                       <a:avLst/>
@@ -594,18 +532,36 @@
         </w:drawing>
       </w:r>
     </w:p>
+    <w:p>
+      <w:pPr>
+        <w:pStyle w:val="ListParagraph"/>
+        <w:ind w:left="1080"/>
+      </w:pPr>
+    </w:p>
+    <w:p>
+      <w:pPr>
+        <w:pStyle w:val="ListParagraph"/>
+        <w:ind w:left="1080"/>
+      </w:pPr>
+      <w:r>
+        <w:t>Pentru a adauga aplicatia android in Firebase:</w:t>
+      </w:r>
+    </w:p>
     <w:p/>
     <w:p>
+      <w:pPr>
+        <w:jc w:val="center"/>
+      </w:pPr>
       <w:r>
         <w:rPr>
           <w:noProof/>
         </w:rPr>
         <w:lastRenderedPageBreak/>
         <w:drawing>
-          <wp:inline distT="0" distB="0" distL="0" distR="0" wp14:anchorId="445EA22A" wp14:editId="352BF3AF">
-            <wp:extent cx="5943600" cy="5773420"/>
+          <wp:inline distT="0" distB="0" distL="0" distR="0" wp14:anchorId="0EBA2D68" wp14:editId="3937F3DD">
+            <wp:extent cx="5943600" cy="4542155"/>
             <wp:effectExtent l="0" t="0" r="0" b="0"/>
-            <wp:docPr id="7" name="Picture 7"/>
+            <wp:docPr id="6" name="Picture 6"/>
             <wp:cNvGraphicFramePr>
               <a:graphicFrameLocks xmlns:a="http://schemas.openxmlformats.org/drawingml/2006/main" noChangeAspect="1"/>
             </wp:cNvGraphicFramePr>
@@ -625,7 +581,7 @@
                   <pic:spPr>
                     <a:xfrm>
                       <a:off x="0" y="0"/>
-                      <a:ext cx="5943600" cy="5773420"/>
+                      <a:ext cx="5943600" cy="4542155"/>
                     </a:xfrm>
                     <a:prstGeom prst="rect">
                       <a:avLst/>
@@ -641,23 +597,15 @@
     <w:p/>
     <w:p>
       <w:r>
-        <w:t>Dupa am putut descarca google-services.json</w:t>
-      </w:r>
-      <w:r>
-        <w:t xml:space="preserve"> in proiect. Am adaugat dupa plugin-ul in build-gradle(project level):</w:t>
-      </w:r>
-    </w:p>
-    <w:p>
-      <w:r>
         <w:rPr>
           <w:noProof/>
         </w:rPr>
         <w:lastRenderedPageBreak/>
         <w:drawing>
-          <wp:inline distT="0" distB="0" distL="0" distR="0" wp14:anchorId="464A47D6" wp14:editId="50ACC2AC">
-            <wp:extent cx="5943600" cy="5361940"/>
+          <wp:inline distT="0" distB="0" distL="0" distR="0" wp14:anchorId="445EA22A" wp14:editId="352BF3AF">
+            <wp:extent cx="5943600" cy="5773420"/>
             <wp:effectExtent l="0" t="0" r="0" b="0"/>
-            <wp:docPr id="8" name="Picture 8"/>
+            <wp:docPr id="7" name="Picture 7"/>
             <wp:cNvGraphicFramePr>
               <a:graphicFrameLocks xmlns:a="http://schemas.openxmlformats.org/drawingml/2006/main" noChangeAspect="1"/>
             </wp:cNvGraphicFramePr>
@@ -677,7 +625,7 @@
                   <pic:spPr>
                     <a:xfrm>
                       <a:off x="0" y="0"/>
-                      <a:ext cx="5943600" cy="5361940"/>
+                      <a:ext cx="5943600" cy="5773420"/>
                     </a:xfrm>
                     <a:prstGeom prst="rect">
                       <a:avLst/>
@@ -690,16 +638,26 @@
         </w:drawing>
       </w:r>
     </w:p>
+    <w:p/>
+    <w:p>
+      <w:r>
+        <w:t>Dupa am putut descarca google-services.json</w:t>
+      </w:r>
+      <w:r>
+        <w:t xml:space="preserve"> in proiect. Am adaugat dupa plugin-ul in build-gradle(project level):</w:t>
+      </w:r>
+    </w:p>
     <w:p>
       <w:r>
         <w:rPr>
           <w:noProof/>
         </w:rPr>
+        <w:lastRenderedPageBreak/>
         <w:drawing>
-          <wp:inline distT="0" distB="0" distL="0" distR="0" wp14:anchorId="37826C9F" wp14:editId="3B9151F9">
-            <wp:extent cx="5943600" cy="2412365"/>
-            <wp:effectExtent l="0" t="0" r="0" b="6985"/>
-            <wp:docPr id="9" name="Picture 9"/>
+          <wp:inline distT="0" distB="0" distL="0" distR="0" wp14:anchorId="464A47D6" wp14:editId="50ACC2AC">
+            <wp:extent cx="5943600" cy="5361940"/>
+            <wp:effectExtent l="0" t="0" r="0" b="0"/>
+            <wp:docPr id="8" name="Picture 8"/>
             <wp:cNvGraphicFramePr>
               <a:graphicFrameLocks xmlns:a="http://schemas.openxmlformats.org/drawingml/2006/main" noChangeAspect="1"/>
             </wp:cNvGraphicFramePr>
@@ -719,7 +677,7 @@
                   <pic:spPr>
                     <a:xfrm>
                       <a:off x="0" y="0"/>
-                      <a:ext cx="5943600" cy="2412365"/>
+                      <a:ext cx="5943600" cy="5361940"/>
                     </a:xfrm>
                     <a:prstGeom prst="rect">
                       <a:avLst/>
@@ -734,20 +692,14 @@
     </w:p>
     <w:p>
       <w:r>
-        <w:lastRenderedPageBreak/>
-        <w:t>Dupa am adaugat in gradle(module:app) plugin-ul pentru google-services si dependintele pentru Firebase SDK.</w:t>
-      </w:r>
-    </w:p>
-    <w:p>
-      <w:r>
         <w:rPr>
           <w:noProof/>
         </w:rPr>
         <w:drawing>
-          <wp:inline distT="0" distB="0" distL="0" distR="0" wp14:anchorId="5CB39FF2" wp14:editId="09B38505">
-            <wp:extent cx="5943600" cy="4181475"/>
-            <wp:effectExtent l="0" t="0" r="0" b="9525"/>
-            <wp:docPr id="10" name="Picture 10"/>
+          <wp:inline distT="0" distB="0" distL="0" distR="0" wp14:anchorId="37826C9F" wp14:editId="3B9151F9">
+            <wp:extent cx="5943600" cy="2412365"/>
+            <wp:effectExtent l="0" t="0" r="0" b="6985"/>
+            <wp:docPr id="9" name="Picture 9"/>
             <wp:cNvGraphicFramePr>
               <a:graphicFrameLocks xmlns:a="http://schemas.openxmlformats.org/drawingml/2006/main" noChangeAspect="1"/>
             </wp:cNvGraphicFramePr>
@@ -767,7 +719,7 @@
                   <pic:spPr>
                     <a:xfrm>
                       <a:off x="0" y="0"/>
-                      <a:ext cx="5943600" cy="4181475"/>
+                      <a:ext cx="5943600" cy="2412365"/>
                     </a:xfrm>
                     <a:prstGeom prst="rect">
                       <a:avLst/>
@@ -782,41 +734,8 @@
     </w:p>
     <w:p>
       <w:r>
-        <w:t>Deoarece folosi</w:t>
-      </w:r>
-      <w:r>
-        <w:t>m</w:t>
-      </w:r>
-      <w:r>
-        <w:t xml:space="preserve"> Firebase BoM (Bill of Materials), nu trebuie să specifica</w:t>
-      </w:r>
-      <w:r>
-        <w:t>m</w:t>
-      </w:r>
-      <w:r>
-        <w:t xml:space="preserve"> o versiune pentru Firebase Messaging. Firebase BoM va gestiona versiunile tuturor produselor Firebase pe care le utiliza</w:t>
-      </w:r>
-      <w:r>
-        <w:t>m.</w:t>
-      </w:r>
-    </w:p>
-    <w:p>
-      <w:r>
-        <w:t xml:space="preserve">Dupa ce am facut toate aceste configurari am creat clasa MyFirebaseMessagingService care extinde </w:t>
-      </w:r>
-      <w:r>
-        <w:t>FirebaseMessagingService</w:t>
-      </w:r>
-      <w:r>
-        <w:t xml:space="preserve"> si am suprascris metodele: onMessageReceived si onNewToken.</w:t>
-      </w:r>
-    </w:p>
-    <w:p>
-      <w:r>
-        <w:t>Dupa a trebuit sa inregistrez serviciul creat de mine in AndroidManifest.xml:</w:t>
-      </w:r>
-      <w:r>
-        <w:t xml:space="preserve"> (prin declararea in AndroidManifest.xml a serviciului meu fac constient SO Android de existenta si comportamentul serviciului meu si in cadrul serviciului o sa avem un intent-filter care specific ace tipuri de intent-uri sau mesaje pot fi gestionate de catre componenta Android)</w:t>
+        <w:lastRenderedPageBreak/>
+        <w:t>Dupa am adaugat in gradle(module:app) plugin-ul pentru google-services si dependintele pentru Firebase SDK.</w:t>
       </w:r>
     </w:p>
     <w:p>
@@ -825,10 +744,10 @@
           <w:noProof/>
         </w:rPr>
         <w:drawing>
-          <wp:inline distT="0" distB="0" distL="0" distR="0" wp14:anchorId="588889AE" wp14:editId="59114F6A">
-            <wp:extent cx="5943600" cy="1619885"/>
-            <wp:effectExtent l="0" t="0" r="0" b="0"/>
-            <wp:docPr id="11" name="Picture 11"/>
+          <wp:inline distT="0" distB="0" distL="0" distR="0" wp14:anchorId="5CB39FF2" wp14:editId="09B38505">
+            <wp:extent cx="5943600" cy="4181475"/>
+            <wp:effectExtent l="0" t="0" r="0" b="9525"/>
+            <wp:docPr id="10" name="Picture 10"/>
             <wp:cNvGraphicFramePr>
               <a:graphicFrameLocks xmlns:a="http://schemas.openxmlformats.org/drawingml/2006/main" noChangeAspect="1"/>
             </wp:cNvGraphicFramePr>
@@ -848,6 +767,87 @@
                   <pic:spPr>
                     <a:xfrm>
                       <a:off x="0" y="0"/>
+                      <a:ext cx="5943600" cy="4181475"/>
+                    </a:xfrm>
+                    <a:prstGeom prst="rect">
+                      <a:avLst/>
+                    </a:prstGeom>
+                  </pic:spPr>
+                </pic:pic>
+              </a:graphicData>
+            </a:graphic>
+          </wp:inline>
+        </w:drawing>
+      </w:r>
+    </w:p>
+    <w:p>
+      <w:r>
+        <w:t>Deoarece folosi</w:t>
+      </w:r>
+      <w:r>
+        <w:t>m</w:t>
+      </w:r>
+      <w:r>
+        <w:t xml:space="preserve"> Firebase BoM (Bill of Materials), nu trebuie să specifica</w:t>
+      </w:r>
+      <w:r>
+        <w:t>m</w:t>
+      </w:r>
+      <w:r>
+        <w:t xml:space="preserve"> o versiune pentru Firebase Messaging. Firebase BoM va gestiona versiunile tuturor produselor Firebase pe care le utiliza</w:t>
+      </w:r>
+      <w:r>
+        <w:t>m.</w:t>
+      </w:r>
+    </w:p>
+    <w:p>
+      <w:r>
+        <w:t xml:space="preserve">Dupa ce am facut toate aceste configurari am creat clasa MyFirebaseMessagingService care extinde </w:t>
+      </w:r>
+      <w:r>
+        <w:t>FirebaseMessagingService</w:t>
+      </w:r>
+      <w:r>
+        <w:t xml:space="preserve"> si am suprascris metodele: onMessageReceived si onNewToken.</w:t>
+      </w:r>
+    </w:p>
+    <w:p>
+      <w:r>
+        <w:t>Dupa a trebuit sa inregistrez serviciul creat de mine in AndroidManifest.xml:</w:t>
+      </w:r>
+      <w:r>
+        <w:t xml:space="preserve"> (prin declararea in AndroidManifest.xml a serviciului meu fac constient SO Android de existenta si comportamentul serviciului meu si in cadrul serviciului o sa avem un intent-filter care specific ace tipuri de intent-uri sau mesaje pot fi gestionate de catre componenta Android)</w:t>
+      </w:r>
+    </w:p>
+    <w:p>
+      <w:r>
+        <w:rPr>
+          <w:noProof/>
+        </w:rPr>
+        <w:drawing>
+          <wp:inline distT="0" distB="0" distL="0" distR="0" wp14:anchorId="588889AE" wp14:editId="59114F6A">
+            <wp:extent cx="5943600" cy="1619885"/>
+            <wp:effectExtent l="0" t="0" r="0" b="0"/>
+            <wp:docPr id="11" name="Picture 11"/>
+            <wp:cNvGraphicFramePr>
+              <a:graphicFrameLocks xmlns:a="http://schemas.openxmlformats.org/drawingml/2006/main" noChangeAspect="1"/>
+            </wp:cNvGraphicFramePr>
+            <a:graphic xmlns:a="http://schemas.openxmlformats.org/drawingml/2006/main">
+              <a:graphicData uri="http://schemas.openxmlformats.org/drawingml/2006/picture">
+                <pic:pic xmlns:pic="http://schemas.openxmlformats.org/drawingml/2006/picture">
+                  <pic:nvPicPr>
+                    <pic:cNvPr id="1" name=""/>
+                    <pic:cNvPicPr/>
+                  </pic:nvPicPr>
+                  <pic:blipFill>
+                    <a:blip r:embed="rId20"/>
+                    <a:stretch>
+                      <a:fillRect/>
+                    </a:stretch>
+                  </pic:blipFill>
+                  <pic:spPr>
+                    <a:xfrm>
+                      <a:off x="0" y="0"/>
                       <a:ext cx="5943600" cy="1619885"/>
                     </a:xfrm>
                     <a:prstGeom prst="rect">
@@ -951,7 +951,7 @@
       <w:pPr>
         <w:ind w:left="360"/>
       </w:pPr>
-      <w:hyperlink r:id="rId20" w:history="1">
+      <w:hyperlink r:id="rId21" w:history="1">
         <w:r>
           <w:rPr>
             <w:rStyle w:val="Hyperlink"/>
@@ -1031,7 +1031,7 @@
                     <pic:cNvPicPr/>
                   </pic:nvPicPr>
                   <pic:blipFill>
-                    <a:blip r:embed="rId21" cstate="print">
+                    <a:blip r:embed="rId22" cstate="print">
                       <a:extLst>
                         <a:ext uri="{28A0092B-C50C-407E-A947-70E740481C1C}">
                           <a14:useLocalDpi xmlns:a14="http://schemas.microsoft.com/office/drawing/2010/main" val="0"/>
@@ -1350,7 +1350,7 @@
       <w:pPr>
         <w:ind w:left="1080"/>
       </w:pPr>
-      <w:hyperlink r:id="rId22" w:history="1">
+      <w:hyperlink r:id="rId23" w:history="1">
         <w:r>
           <w:rPr>
             <w:rStyle w:val="Hyperlink"/>
@@ -1369,7 +1369,7 @@
       <w:pPr>
         <w:ind w:left="1080"/>
       </w:pPr>
-      <w:hyperlink r:id="rId23" w:history="1">
+      <w:hyperlink r:id="rId24" w:history="1">
         <w:r>
           <w:rPr>
             <w:rStyle w:val="Hyperlink"/>
@@ -1382,7 +1382,7 @@
       <w:pPr>
         <w:ind w:left="1080"/>
       </w:pPr>
-      <w:hyperlink r:id="rId24" w:history="1">
+      <w:hyperlink r:id="rId25" w:history="1">
         <w:r>
           <w:rPr>
             <w:rStyle w:val="Hyperlink"/>
@@ -1403,7 +1403,7 @@
         </w:rPr>
         <w:t xml:space="preserve">Sursa de inspiratie pentru partea de push notification: </w:t>
       </w:r>
-      <w:hyperlink r:id="rId25" w:anchor="terms" w:history="1">
+      <w:hyperlink r:id="rId26" w:anchor="terms" w:history="1">
         <w:r>
           <w:rPr>
             <w:rStyle w:val="Hyperlink"/>
@@ -1494,7 +1494,7 @@
                     <pic:cNvPicPr/>
                   </pic:nvPicPr>
                   <pic:blipFill>
-                    <a:blip r:embed="rId26" cstate="print">
+                    <a:blip r:embed="rId27" cstate="print">
                       <a:extLst>
                         <a:ext uri="{28A0092B-C50C-407E-A947-70E740481C1C}">
                           <a14:useLocalDpi xmlns:a14="http://schemas.microsoft.com/office/drawing/2010/main" val="0"/>
@@ -1999,7 +1999,7 @@
                     <pic:cNvPicPr/>
                   </pic:nvPicPr>
                   <pic:blipFill>
-                    <a:blip r:embed="rId27" cstate="print">
+                    <a:blip r:embed="rId28" cstate="print">
                       <a:extLst>
                         <a:ext uri="{28A0092B-C50C-407E-A947-70E740481C1C}">
                           <a14:useLocalDpi xmlns:a14="http://schemas.microsoft.com/office/drawing/2010/main" val="0"/>
@@ -3608,7 +3608,7 @@
       </w:r>
     </w:p>
     <w:p>
-      <w:hyperlink r:id="rId28" w:history="1">
+      <w:hyperlink r:id="rId29" w:history="1">
         <w:r>
           <w:rPr>
             <w:rStyle w:val="Hyperlink"/>
@@ -3621,7 +3621,7 @@
       <w:r>
         <w:t xml:space="preserve">si in documentatia keycloak e utila aceasta parte: </w:t>
       </w:r>
-      <w:hyperlink r:id="rId29" w:anchor="_vault-spi" w:history="1">
+      <w:hyperlink r:id="rId30" w:anchor="_vault-spi" w:history="1">
         <w:r>
           <w:rPr>
             <w:rStyle w:val="Hyperlink"/>
@@ -3634,7 +3634,7 @@
       <w:r>
         <w:t xml:space="preserve">Exemplu de cod de integrare hashicorp cu Keycloak: </w:t>
       </w:r>
-      <w:hyperlink r:id="rId30" w:history="1">
+      <w:hyperlink r:id="rId31" w:history="1">
         <w:r>
           <w:rPr>
             <w:rStyle w:val="Hyperlink"/>
@@ -3870,7 +3870,7 @@
         </w:rPr>
         <w:t>-</w:t>
       </w:r>
-      <w:hyperlink r:id="rId31" w:history="1">
+      <w:hyperlink r:id="rId32" w:history="1">
         <w:r>
           <w:rPr>
             <w:rStyle w:val="Hyperlink"/>
@@ -4448,7 +4448,7 @@
                     <pic:cNvPicPr/>
                   </pic:nvPicPr>
                   <pic:blipFill>
-                    <a:blip r:embed="rId32"/>
+                    <a:blip r:embed="rId33"/>
                     <a:stretch>
                       <a:fillRect/>
                     </a:stretch>
@@ -4845,7 +4845,7 @@
           <w:szCs w:val="28"/>
         </w:rPr>
       </w:pPr>
-      <w:hyperlink r:id="rId33" w:history="1">
+      <w:hyperlink r:id="rId34" w:history="1">
         <w:r>
           <w:rPr>
             <w:rStyle w:val="Hyperlink"/>
@@ -4916,7 +4916,7 @@
         </w:rPr>
         <w:t xml:space="preserve">Pasi de configurare si explicatii de ce e mai bine sa folosim SSL Pinning si nu SSL simplu: </w:t>
       </w:r>
-      <w:hyperlink r:id="rId34" w:history="1">
+      <w:hyperlink r:id="rId35" w:history="1">
         <w:r>
           <w:rPr>
             <w:rStyle w:val="Hyperlink"/>
@@ -5010,7 +5010,7 @@
         </w:rPr>
         <w:t xml:space="preserve">protejez utilizatorul de un server corrupt (un CA care nu e bun) =&gt; documentatie licenta: </w:t>
       </w:r>
-      <w:hyperlink r:id="rId35" w:history="1">
+      <w:hyperlink r:id="rId36" w:history="1">
         <w:r>
           <w:rPr>
             <w:rStyle w:val="Hyperlink"/>
@@ -5063,7 +5063,7 @@
         </w:rPr>
         <w:t xml:space="preserve">: </w:t>
       </w:r>
-      <w:hyperlink r:id="rId36" w:history="1">
+      <w:hyperlink r:id="rId37" w:history="1">
         <w:r>
           <w:rPr>
             <w:rStyle w:val="Hyperlink"/>
@@ -5122,7 +5122,7 @@
         </w:rPr>
         <w:t xml:space="preserve">De aici am luat tutorialul pentru SSL Pinning: </w:t>
       </w:r>
-      <w:hyperlink r:id="rId37" w:history="1">
+      <w:hyperlink r:id="rId38" w:history="1">
         <w:r>
           <w:rPr>
             <w:rStyle w:val="Hyperlink"/>
@@ -5200,7 +5200,7 @@
         </w:rPr>
         <w:t xml:space="preserve">Inspirat din: </w:t>
       </w:r>
-      <w:hyperlink r:id="rId38" w:history="1">
+      <w:hyperlink r:id="rId39" w:history="1">
         <w:r>
           <w:rPr>
             <w:rStyle w:val="Hyperlink"/>
@@ -5411,7 +5411,7 @@
                     <pic:cNvPicPr/>
                   </pic:nvPicPr>
                   <pic:blipFill>
-                    <a:blip r:embed="rId39">
+                    <a:blip r:embed="rId40">
                       <a:extLst>
                         <a:ext uri="{28A0092B-C50C-407E-A947-70E740481C1C}">
                           <a14:useLocalDpi xmlns:a14="http://schemas.microsoft.com/office/drawing/2010/main" val="0"/>
@@ -5515,7 +5515,7 @@
                     <pic:cNvPicPr/>
                   </pic:nvPicPr>
                   <pic:blipFill>
-                    <a:blip r:embed="rId40"/>
+                    <a:blip r:embed="rId41"/>
                     <a:stretch>
                       <a:fillRect/>
                     </a:stretch>
@@ -5596,7 +5596,7 @@
         </w:rPr>
         <w:t xml:space="preserve">Aici gasim documentatia care ne ajuta: </w:t>
       </w:r>
-      <w:hyperlink r:id="rId41" w:history="1">
+      <w:hyperlink r:id="rId42" w:history="1">
         <w:r>
           <w:rPr>
             <w:rStyle w:val="Hyperlink"/>
@@ -5660,7 +5660,7 @@
         </w:rPr>
         <w:tab/>
       </w:r>
-      <w:hyperlink r:id="rId42" w:history="1">
+      <w:hyperlink r:id="rId43" w:history="1">
         <w:r>
           <w:rPr>
             <w:rStyle w:val="Hyperlink"/>
@@ -5693,7 +5693,7 @@
         </w:rPr>
         <w:t>Interfata aplocatiei a fost inspirate de aici</w:t>
       </w:r>
-      <w:hyperlink r:id="rId43" w:history="1">
+      <w:hyperlink r:id="rId44" w:history="1">
         <w:r>
           <w:rPr>
             <w:rStyle w:val="Hyperlink"/>
@@ -5728,7 +5728,7 @@
         </w:rPr>
         <w:t xml:space="preserve">aplicatia </w:t>
       </w:r>
-      <w:hyperlink r:id="rId44" w:history="1">
+      <w:hyperlink r:id="rId45" w:history="1">
         <w:r>
           <w:rPr>
             <w:rStyle w:val="Hyperlink"/>
@@ -5756,7 +5756,7 @@
         </w:rPr>
         <w:t xml:space="preserve">si am luat imaginea de fundal de pe: </w:t>
       </w:r>
-      <w:hyperlink r:id="rId45" w:history="1">
+      <w:hyperlink r:id="rId46" w:history="1">
         <w:r>
           <w:rPr>
             <w:rStyle w:val="Hyperlink"/>
@@ -5792,7 +5792,7 @@
         </w:rPr>
         <w:t xml:space="preserve">partea de custom SPI pentru REST API m-am inspirat de aici: </w:t>
       </w:r>
-      <w:hyperlink r:id="rId46" w:history="1">
+      <w:hyperlink r:id="rId47" w:history="1">
         <w:r>
           <w:rPr>
             <w:rStyle w:val="Hyperlink"/>
@@ -5821,7 +5821,7 @@
           <w:u w:val="none"/>
         </w:rPr>
       </w:pPr>
-      <w:hyperlink r:id="rId47" w:tgtFrame="_blank" w:history="1">
+      <w:hyperlink r:id="rId48" w:tgtFrame="_blank" w:history="1">
         <w:r>
           <w:rPr>
             <w:rStyle w:val="Hyperlink"/>
@@ -6352,59 +6352,6 @@
             <wp:extent cx="5943600" cy="4213860"/>
             <wp:effectExtent l="0" t="0" r="0" b="0"/>
             <wp:docPr id="18" name="Picture 18"/>
-            <wp:cNvGraphicFramePr>
-              <a:graphicFrameLocks xmlns:a="http://schemas.openxmlformats.org/drawingml/2006/main" noChangeAspect="1"/>
-            </wp:cNvGraphicFramePr>
-            <a:graphic xmlns:a="http://schemas.openxmlformats.org/drawingml/2006/main">
-              <a:graphicData uri="http://schemas.openxmlformats.org/drawingml/2006/picture">
-                <pic:pic xmlns:pic="http://schemas.openxmlformats.org/drawingml/2006/picture">
-                  <pic:nvPicPr>
-                    <pic:cNvPr id="1" name=""/>
-                    <pic:cNvPicPr/>
-                  </pic:nvPicPr>
-                  <pic:blipFill>
-                    <a:blip r:embed="rId48"/>
-                    <a:stretch>
-                      <a:fillRect/>
-                    </a:stretch>
-                  </pic:blipFill>
-                  <pic:spPr>
-                    <a:xfrm>
-                      <a:off x="0" y="0"/>
-                      <a:ext cx="5943600" cy="4213860"/>
-                    </a:xfrm>
-                    <a:prstGeom prst="rect">
-                      <a:avLst/>
-                    </a:prstGeom>
-                  </pic:spPr>
-                </pic:pic>
-              </a:graphicData>
-            </a:graphic>
-          </wp:inline>
-        </w:drawing>
-      </w:r>
-    </w:p>
-    <w:p>
-      <w:pPr>
-        <w:pStyle w:val="ListParagraph"/>
-        <w:tabs>
-          <w:tab w:val="left" w:pos="1230"/>
-        </w:tabs>
-        <w:ind w:left="360"/>
-        <w:rPr>
-          <w:sz w:val="28"/>
-          <w:szCs w:val="28"/>
-        </w:rPr>
-      </w:pPr>
-      <w:r>
-        <w:rPr>
-          <w:noProof/>
-        </w:rPr>
-        <w:drawing>
-          <wp:inline distT="0" distB="0" distL="0" distR="0" wp14:anchorId="5869BBD3" wp14:editId="04646912">
-            <wp:extent cx="5943600" cy="3878580"/>
-            <wp:effectExtent l="0" t="0" r="0" b="7620"/>
-            <wp:docPr id="19" name="Picture 19"/>
             <wp:cNvGraphicFramePr>
               <a:graphicFrameLocks xmlns:a="http://schemas.openxmlformats.org/drawingml/2006/main" noChangeAspect="1"/>
             </wp:cNvGraphicFramePr>
@@ -6424,7 +6371,7 @@
                   <pic:spPr>
                     <a:xfrm>
                       <a:off x="0" y="0"/>
-                      <a:ext cx="5943600" cy="3878580"/>
+                      <a:ext cx="5943600" cy="4213860"/>
                     </a:xfrm>
                     <a:prstGeom prst="rect">
                       <a:avLst/>
@@ -6453,12 +6400,11 @@
         <w:rPr>
           <w:noProof/>
         </w:rPr>
-        <w:lastRenderedPageBreak/>
         <w:drawing>
-          <wp:inline distT="0" distB="0" distL="0" distR="0" wp14:anchorId="5A46BF88" wp14:editId="425F87A8">
-            <wp:extent cx="5943600" cy="2693670"/>
-            <wp:effectExtent l="0" t="0" r="0" b="0"/>
-            <wp:docPr id="20" name="Picture 20"/>
+          <wp:inline distT="0" distB="0" distL="0" distR="0" wp14:anchorId="5869BBD3" wp14:editId="04646912">
+            <wp:extent cx="5943600" cy="3878580"/>
+            <wp:effectExtent l="0" t="0" r="0" b="7620"/>
+            <wp:docPr id="19" name="Picture 19"/>
             <wp:cNvGraphicFramePr>
               <a:graphicFrameLocks xmlns:a="http://schemas.openxmlformats.org/drawingml/2006/main" noChangeAspect="1"/>
             </wp:cNvGraphicFramePr>
@@ -6478,7 +6424,7 @@
                   <pic:spPr>
                     <a:xfrm>
                       <a:off x="0" y="0"/>
-                      <a:ext cx="5943600" cy="2693670"/>
+                      <a:ext cx="5943600" cy="3878580"/>
                     </a:xfrm>
                     <a:prstGeom prst="rect">
                       <a:avLst/>
@@ -6505,46 +6451,14 @@
       </w:pPr>
       <w:r>
         <w:rPr>
-          <w:sz w:val="28"/>
-          <w:szCs w:val="28"/>
-        </w:rPr>
-        <w:t>La Advanced:</w:t>
-      </w:r>
-    </w:p>
-    <w:p>
-      <w:pPr>
-        <w:pStyle w:val="ListParagraph"/>
-        <w:tabs>
-          <w:tab w:val="left" w:pos="1230"/>
-        </w:tabs>
-        <w:ind w:left="360"/>
-        <w:rPr>
-          <w:sz w:val="28"/>
-          <w:szCs w:val="28"/>
-        </w:rPr>
-      </w:pPr>
-    </w:p>
-    <w:p>
-      <w:pPr>
-        <w:pStyle w:val="ListParagraph"/>
-        <w:tabs>
-          <w:tab w:val="left" w:pos="1230"/>
-        </w:tabs>
-        <w:ind w:left="360"/>
-        <w:rPr>
-          <w:sz w:val="28"/>
-          <w:szCs w:val="28"/>
-        </w:rPr>
-      </w:pPr>
-      <w:r>
-        <w:rPr>
           <w:noProof/>
         </w:rPr>
+        <w:lastRenderedPageBreak/>
         <w:drawing>
-          <wp:inline distT="0" distB="0" distL="0" distR="0" wp14:anchorId="0C43E7EC" wp14:editId="3BCD2A71">
-            <wp:extent cx="5943600" cy="3023870"/>
-            <wp:effectExtent l="0" t="0" r="0" b="5080"/>
-            <wp:docPr id="24" name="Picture 24"/>
+          <wp:inline distT="0" distB="0" distL="0" distR="0" wp14:anchorId="5A46BF88" wp14:editId="425F87A8">
+            <wp:extent cx="5943600" cy="2693670"/>
+            <wp:effectExtent l="0" t="0" r="0" b="0"/>
+            <wp:docPr id="20" name="Picture 20"/>
             <wp:cNvGraphicFramePr>
               <a:graphicFrameLocks xmlns:a="http://schemas.openxmlformats.org/drawingml/2006/main" noChangeAspect="1"/>
             </wp:cNvGraphicFramePr>
@@ -6564,7 +6478,7 @@
                   <pic:spPr>
                     <a:xfrm>
                       <a:off x="0" y="0"/>
-                      <a:ext cx="5943600" cy="3023870"/>
+                      <a:ext cx="5943600" cy="2693670"/>
                     </a:xfrm>
                     <a:prstGeom prst="rect">
                       <a:avLst/>
@@ -6591,14 +6505,46 @@
       </w:pPr>
       <w:r>
         <w:rPr>
+          <w:sz w:val="28"/>
+          <w:szCs w:val="28"/>
+        </w:rPr>
+        <w:t>La Advanced:</w:t>
+      </w:r>
+    </w:p>
+    <w:p>
+      <w:pPr>
+        <w:pStyle w:val="ListParagraph"/>
+        <w:tabs>
+          <w:tab w:val="left" w:pos="1230"/>
+        </w:tabs>
+        <w:ind w:left="360"/>
+        <w:rPr>
+          <w:sz w:val="28"/>
+          <w:szCs w:val="28"/>
+        </w:rPr>
+      </w:pPr>
+    </w:p>
+    <w:p>
+      <w:pPr>
+        <w:pStyle w:val="ListParagraph"/>
+        <w:tabs>
+          <w:tab w:val="left" w:pos="1230"/>
+        </w:tabs>
+        <w:ind w:left="360"/>
+        <w:rPr>
+          <w:sz w:val="28"/>
+          <w:szCs w:val="28"/>
+        </w:rPr>
+      </w:pPr>
+      <w:r>
+        <w:rPr>
           <w:noProof/>
         </w:rPr>
-        <w:lastRenderedPageBreak/>
         <w:drawing>
-          <wp:inline distT="0" distB="0" distL="0" distR="0" wp14:anchorId="551EA4C2" wp14:editId="29C35AA0">
-            <wp:extent cx="5943600" cy="4005580"/>
-            <wp:effectExtent l="0" t="0" r="0" b="0"/>
-            <wp:docPr id="21" name="Picture 21"/>
+          <wp:inline distT="0" distB="0" distL="0" distR="0" wp14:anchorId="0C43E7EC" wp14:editId="3BCD2A71">
+            <wp:extent cx="5943600" cy="3023870"/>
+            <wp:effectExtent l="0" t="0" r="0" b="5080"/>
+            <wp:docPr id="24" name="Picture 24"/>
             <wp:cNvGraphicFramePr>
               <a:graphicFrameLocks xmlns:a="http://schemas.openxmlformats.org/drawingml/2006/main" noChangeAspect="1"/>
             </wp:cNvGraphicFramePr>
@@ -6618,7 +6564,7 @@
                   <pic:spPr>
                     <a:xfrm>
                       <a:off x="0" y="0"/>
-                      <a:ext cx="5943600" cy="4005580"/>
+                      <a:ext cx="5943600" cy="3023870"/>
                     </a:xfrm>
                     <a:prstGeom prst="rect">
                       <a:avLst/>
@@ -6639,37 +6585,6 @@
         </w:tabs>
         <w:ind w:left="360"/>
         <w:rPr>
-          <w:b/>
-          <w:bCs/>
-          <w:sz w:val="28"/>
-          <w:szCs w:val="28"/>
-        </w:rPr>
-      </w:pPr>
-      <w:r>
-        <w:rPr>
-          <w:sz w:val="28"/>
-          <w:szCs w:val="28"/>
-        </w:rPr>
-        <w:t xml:space="preserve">Si parola: </w:t>
-      </w:r>
-      <w:r>
-        <w:rPr>
-          <w:b/>
-          <w:bCs/>
-          <w:sz w:val="28"/>
-          <w:szCs w:val="28"/>
-        </w:rPr>
-        <w:t>parola</w:t>
-      </w:r>
-    </w:p>
-    <w:p>
-      <w:pPr>
-        <w:pStyle w:val="ListParagraph"/>
-        <w:tabs>
-          <w:tab w:val="left" w:pos="1230"/>
-        </w:tabs>
-        <w:ind w:left="360"/>
-        <w:rPr>
           <w:sz w:val="28"/>
           <w:szCs w:val="28"/>
         </w:rPr>
@@ -6678,11 +6593,12 @@
         <w:rPr>
           <w:noProof/>
         </w:rPr>
+        <w:lastRenderedPageBreak/>
         <w:drawing>
-          <wp:inline distT="0" distB="0" distL="0" distR="0" wp14:anchorId="37588B03" wp14:editId="022C0431">
-            <wp:extent cx="5943600" cy="1946275"/>
+          <wp:inline distT="0" distB="0" distL="0" distR="0" wp14:anchorId="551EA4C2" wp14:editId="29C35AA0">
+            <wp:extent cx="5943600" cy="4005580"/>
             <wp:effectExtent l="0" t="0" r="0" b="0"/>
-            <wp:docPr id="22" name="Picture 22"/>
+            <wp:docPr id="21" name="Picture 21"/>
             <wp:cNvGraphicFramePr>
               <a:graphicFrameLocks xmlns:a="http://schemas.openxmlformats.org/drawingml/2006/main" noChangeAspect="1"/>
             </wp:cNvGraphicFramePr>
@@ -6702,7 +6618,7 @@
                   <pic:spPr>
                     <a:xfrm>
                       <a:off x="0" y="0"/>
-                      <a:ext cx="5943600" cy="1946275"/>
+                      <a:ext cx="5943600" cy="4005580"/>
                     </a:xfrm>
                     <a:prstGeom prst="rect">
                       <a:avLst/>
@@ -6723,6 +6639,37 @@
         </w:tabs>
         <w:ind w:left="360"/>
         <w:rPr>
+          <w:b/>
+          <w:bCs/>
+          <w:sz w:val="28"/>
+          <w:szCs w:val="28"/>
+        </w:rPr>
+      </w:pPr>
+      <w:r>
+        <w:rPr>
+          <w:sz w:val="28"/>
+          <w:szCs w:val="28"/>
+        </w:rPr>
+        <w:t xml:space="preserve">Si parola: </w:t>
+      </w:r>
+      <w:r>
+        <w:rPr>
+          <w:b/>
+          <w:bCs/>
+          <w:sz w:val="28"/>
+          <w:szCs w:val="28"/>
+        </w:rPr>
+        <w:t>parola</w:t>
+      </w:r>
+    </w:p>
+    <w:p>
+      <w:pPr>
+        <w:pStyle w:val="ListParagraph"/>
+        <w:tabs>
+          <w:tab w:val="left" w:pos="1230"/>
+        </w:tabs>
+        <w:ind w:left="360"/>
+        <w:rPr>
           <w:sz w:val="28"/>
           <w:szCs w:val="28"/>
         </w:rPr>
@@ -6731,12 +6678,11 @@
         <w:rPr>
           <w:noProof/>
         </w:rPr>
-        <w:lastRenderedPageBreak/>
         <w:drawing>
-          <wp:inline distT="0" distB="0" distL="0" distR="0" wp14:anchorId="5D0CF550" wp14:editId="420F8391">
-            <wp:extent cx="5943600" cy="3276600"/>
+          <wp:inline distT="0" distB="0" distL="0" distR="0" wp14:anchorId="37588B03" wp14:editId="022C0431">
+            <wp:extent cx="5943600" cy="1946275"/>
             <wp:effectExtent l="0" t="0" r="0" b="0"/>
-            <wp:docPr id="23" name="Picture 23"/>
+            <wp:docPr id="22" name="Picture 22"/>
             <wp:cNvGraphicFramePr>
               <a:graphicFrameLocks xmlns:a="http://schemas.openxmlformats.org/drawingml/2006/main" noChangeAspect="1"/>
             </wp:cNvGraphicFramePr>
@@ -6756,6 +6702,60 @@
                   <pic:spPr>
                     <a:xfrm>
                       <a:off x="0" y="0"/>
+                      <a:ext cx="5943600" cy="1946275"/>
+                    </a:xfrm>
+                    <a:prstGeom prst="rect">
+                      <a:avLst/>
+                    </a:prstGeom>
+                  </pic:spPr>
+                </pic:pic>
+              </a:graphicData>
+            </a:graphic>
+          </wp:inline>
+        </w:drawing>
+      </w:r>
+    </w:p>
+    <w:p>
+      <w:pPr>
+        <w:pStyle w:val="ListParagraph"/>
+        <w:tabs>
+          <w:tab w:val="left" w:pos="1230"/>
+        </w:tabs>
+        <w:ind w:left="360"/>
+        <w:rPr>
+          <w:sz w:val="28"/>
+          <w:szCs w:val="28"/>
+        </w:rPr>
+      </w:pPr>
+      <w:r>
+        <w:rPr>
+          <w:noProof/>
+        </w:rPr>
+        <w:lastRenderedPageBreak/>
+        <w:drawing>
+          <wp:inline distT="0" distB="0" distL="0" distR="0" wp14:anchorId="5D0CF550" wp14:editId="420F8391">
+            <wp:extent cx="5943600" cy="3276600"/>
+            <wp:effectExtent l="0" t="0" r="0" b="0"/>
+            <wp:docPr id="23" name="Picture 23"/>
+            <wp:cNvGraphicFramePr>
+              <a:graphicFrameLocks xmlns:a="http://schemas.openxmlformats.org/drawingml/2006/main" noChangeAspect="1"/>
+            </wp:cNvGraphicFramePr>
+            <a:graphic xmlns:a="http://schemas.openxmlformats.org/drawingml/2006/main">
+              <a:graphicData uri="http://schemas.openxmlformats.org/drawingml/2006/picture">
+                <pic:pic xmlns:pic="http://schemas.openxmlformats.org/drawingml/2006/picture">
+                  <pic:nvPicPr>
+                    <pic:cNvPr id="1" name=""/>
+                    <pic:cNvPicPr/>
+                  </pic:nvPicPr>
+                  <pic:blipFill>
+                    <a:blip r:embed="rId55"/>
+                    <a:stretch>
+                      <a:fillRect/>
+                    </a:stretch>
+                  </pic:blipFill>
+                  <pic:spPr>
+                    <a:xfrm>
+                      <a:off x="0" y="0"/>
                       <a:ext cx="5943600" cy="3276600"/>
                     </a:xfrm>
                     <a:prstGeom prst="rect">
@@ -6801,7 +6801,7 @@
         </w:rPr>
         <w:t xml:space="preserve">M-am inspirat pentru partea de creare pagina pentru introducerea codului din push notification din aceasta sursa: </w:t>
       </w:r>
-      <w:hyperlink r:id="rId55" w:history="1">
+      <w:hyperlink r:id="rId56" w:history="1">
         <w:r>
           <w:rPr>
             <w:rStyle w:val="Hyperlink"/>
@@ -6914,104 +6914,6 @@
             <wp:extent cx="5943600" cy="3421380"/>
             <wp:effectExtent l="0" t="0" r="0" b="7620"/>
             <wp:docPr id="25" name="Picture 25"/>
-            <wp:cNvGraphicFramePr>
-              <a:graphicFrameLocks xmlns:a="http://schemas.openxmlformats.org/drawingml/2006/main" noChangeAspect="1"/>
-            </wp:cNvGraphicFramePr>
-            <a:graphic xmlns:a="http://schemas.openxmlformats.org/drawingml/2006/main">
-              <a:graphicData uri="http://schemas.openxmlformats.org/drawingml/2006/picture">
-                <pic:pic xmlns:pic="http://schemas.openxmlformats.org/drawingml/2006/picture">
-                  <pic:nvPicPr>
-                    <pic:cNvPr id="1" name=""/>
-                    <pic:cNvPicPr/>
-                  </pic:nvPicPr>
-                  <pic:blipFill>
-                    <a:blip r:embed="rId56"/>
-                    <a:stretch>
-                      <a:fillRect/>
-                    </a:stretch>
-                  </pic:blipFill>
-                  <pic:spPr>
-                    <a:xfrm>
-                      <a:off x="0" y="0"/>
-                      <a:ext cx="5943600" cy="3421380"/>
-                    </a:xfrm>
-                    <a:prstGeom prst="rect">
-                      <a:avLst/>
-                    </a:prstGeom>
-                  </pic:spPr>
-                </pic:pic>
-              </a:graphicData>
-            </a:graphic>
-          </wp:inline>
-        </w:drawing>
-      </w:r>
-    </w:p>
-    <w:p>
-      <w:pPr>
-        <w:tabs>
-          <w:tab w:val="left" w:pos="1230"/>
-        </w:tabs>
-        <w:rPr>
-          <w:sz w:val="28"/>
-          <w:szCs w:val="28"/>
-        </w:rPr>
-      </w:pPr>
-    </w:p>
-    <w:p>
-      <w:pPr>
-        <w:pStyle w:val="ListParagraph"/>
-        <w:numPr>
-          <w:ilvl w:val="0"/>
-          <w:numId w:val="19"/>
-        </w:numPr>
-        <w:tabs>
-          <w:tab w:val="left" w:pos="1230"/>
-        </w:tabs>
-        <w:rPr>
-          <w:sz w:val="28"/>
-          <w:szCs w:val="28"/>
-        </w:rPr>
-      </w:pPr>
-      <w:r>
-        <w:rPr>
-          <w:sz w:val="28"/>
-          <w:szCs w:val="28"/>
-        </w:rPr>
-        <w:t>Si asa am creat un flow personalizat pentru autentificarea noastra:</w:t>
-      </w:r>
-    </w:p>
-    <w:p>
-      <w:pPr>
-        <w:pStyle w:val="ListParagraph"/>
-        <w:tabs>
-          <w:tab w:val="left" w:pos="1230"/>
-        </w:tabs>
-        <w:rPr>
-          <w:sz w:val="28"/>
-          <w:szCs w:val="28"/>
-        </w:rPr>
-      </w:pPr>
-    </w:p>
-    <w:p>
-      <w:pPr>
-        <w:pStyle w:val="ListParagraph"/>
-        <w:tabs>
-          <w:tab w:val="left" w:pos="1230"/>
-        </w:tabs>
-        <w:rPr>
-          <w:sz w:val="28"/>
-          <w:szCs w:val="28"/>
-        </w:rPr>
-      </w:pPr>
-      <w:r>
-        <w:rPr>
-          <w:noProof/>
-        </w:rPr>
-        <w:drawing>
-          <wp:inline distT="0" distB="0" distL="0" distR="0" wp14:anchorId="09630B49" wp14:editId="6C0ADCA0">
-            <wp:extent cx="5943600" cy="2326005"/>
-            <wp:effectExtent l="0" t="0" r="0" b="0"/>
-            <wp:docPr id="26" name="Picture 26"/>
             <wp:cNvGraphicFramePr>
               <a:graphicFrameLocks xmlns:a="http://schemas.openxmlformats.org/drawingml/2006/main" noChangeAspect="1"/>
             </wp:cNvGraphicFramePr>
@@ -7031,7 +6933,317 @@
                   <pic:spPr>
                     <a:xfrm>
                       <a:off x="0" y="0"/>
+                      <a:ext cx="5943600" cy="3421380"/>
+                    </a:xfrm>
+                    <a:prstGeom prst="rect">
+                      <a:avLst/>
+                    </a:prstGeom>
+                  </pic:spPr>
+                </pic:pic>
+              </a:graphicData>
+            </a:graphic>
+          </wp:inline>
+        </w:drawing>
+      </w:r>
+    </w:p>
+    <w:p>
+      <w:pPr>
+        <w:tabs>
+          <w:tab w:val="left" w:pos="1230"/>
+        </w:tabs>
+        <w:rPr>
+          <w:sz w:val="28"/>
+          <w:szCs w:val="28"/>
+        </w:rPr>
+      </w:pPr>
+    </w:p>
+    <w:p>
+      <w:pPr>
+        <w:pStyle w:val="ListParagraph"/>
+        <w:numPr>
+          <w:ilvl w:val="0"/>
+          <w:numId w:val="19"/>
+        </w:numPr>
+        <w:tabs>
+          <w:tab w:val="left" w:pos="1230"/>
+        </w:tabs>
+        <w:rPr>
+          <w:sz w:val="28"/>
+          <w:szCs w:val="28"/>
+        </w:rPr>
+      </w:pPr>
+      <w:r>
+        <w:rPr>
+          <w:sz w:val="28"/>
+          <w:szCs w:val="28"/>
+        </w:rPr>
+        <w:t>Si asa am creat un flow personalizat pentru autentificarea noastra:</w:t>
+      </w:r>
+    </w:p>
+    <w:p>
+      <w:pPr>
+        <w:pStyle w:val="ListParagraph"/>
+        <w:tabs>
+          <w:tab w:val="left" w:pos="1230"/>
+        </w:tabs>
+        <w:rPr>
+          <w:sz w:val="28"/>
+          <w:szCs w:val="28"/>
+        </w:rPr>
+      </w:pPr>
+    </w:p>
+    <w:p>
+      <w:pPr>
+        <w:pStyle w:val="ListParagraph"/>
+        <w:tabs>
+          <w:tab w:val="left" w:pos="1230"/>
+        </w:tabs>
+        <w:rPr>
+          <w:sz w:val="28"/>
+          <w:szCs w:val="28"/>
+        </w:rPr>
+      </w:pPr>
+      <w:r>
+        <w:rPr>
+          <w:noProof/>
+        </w:rPr>
+        <w:drawing>
+          <wp:inline distT="0" distB="0" distL="0" distR="0" wp14:anchorId="09630B49" wp14:editId="6C0ADCA0">
+            <wp:extent cx="5943600" cy="2326005"/>
+            <wp:effectExtent l="0" t="0" r="0" b="0"/>
+            <wp:docPr id="26" name="Picture 26"/>
+            <wp:cNvGraphicFramePr>
+              <a:graphicFrameLocks xmlns:a="http://schemas.openxmlformats.org/drawingml/2006/main" noChangeAspect="1"/>
+            </wp:cNvGraphicFramePr>
+            <a:graphic xmlns:a="http://schemas.openxmlformats.org/drawingml/2006/main">
+              <a:graphicData uri="http://schemas.openxmlformats.org/drawingml/2006/picture">
+                <pic:pic xmlns:pic="http://schemas.openxmlformats.org/drawingml/2006/picture">
+                  <pic:nvPicPr>
+                    <pic:cNvPr id="1" name=""/>
+                    <pic:cNvPicPr/>
+                  </pic:nvPicPr>
+                  <pic:blipFill>
+                    <a:blip r:embed="rId58"/>
+                    <a:stretch>
+                      <a:fillRect/>
+                    </a:stretch>
+                  </pic:blipFill>
+                  <pic:spPr>
+                    <a:xfrm>
+                      <a:off x="0" y="0"/>
                       <a:ext cx="5943600" cy="2326005"/>
+                    </a:xfrm>
+                    <a:prstGeom prst="rect">
+                      <a:avLst/>
+                    </a:prstGeom>
+                  </pic:spPr>
+                </pic:pic>
+              </a:graphicData>
+            </a:graphic>
+          </wp:inline>
+        </w:drawing>
+      </w:r>
+    </w:p>
+    <w:p>
+      <w:pPr>
+        <w:pStyle w:val="ListParagraph"/>
+        <w:numPr>
+          <w:ilvl w:val="0"/>
+          <w:numId w:val="19"/>
+        </w:numPr>
+        <w:tabs>
+          <w:tab w:val="left" w:pos="1230"/>
+        </w:tabs>
+        <w:rPr>
+          <w:sz w:val="28"/>
+          <w:szCs w:val="28"/>
+        </w:rPr>
+      </w:pPr>
+      <w:r>
+        <w:rPr>
+          <w:sz w:val="28"/>
+          <w:szCs w:val="28"/>
+        </w:rPr>
+        <w:t>Clientul demo este configurat astfel:</w:t>
+      </w:r>
+    </w:p>
+    <w:p>
+      <w:pPr>
+        <w:tabs>
+          <w:tab w:val="left" w:pos="1230"/>
+        </w:tabs>
+        <w:ind w:left="360"/>
+        <w:rPr>
+          <w:sz w:val="28"/>
+          <w:szCs w:val="28"/>
+        </w:rPr>
+      </w:pPr>
+    </w:p>
+    <w:p>
+      <w:pPr>
+        <w:tabs>
+          <w:tab w:val="left" w:pos="1230"/>
+        </w:tabs>
+        <w:ind w:left="360"/>
+        <w:rPr>
+          <w:sz w:val="28"/>
+          <w:szCs w:val="28"/>
+        </w:rPr>
+      </w:pPr>
+      <w:r>
+        <w:rPr>
+          <w:noProof/>
+        </w:rPr>
+        <w:lastRenderedPageBreak/>
+        <w:drawing>
+          <wp:inline distT="0" distB="0" distL="0" distR="0" wp14:anchorId="7D87A835" wp14:editId="5D77A159">
+            <wp:extent cx="5943600" cy="4011295"/>
+            <wp:effectExtent l="0" t="0" r="0" b="8255"/>
+            <wp:docPr id="27" name="Picture 27"/>
+            <wp:cNvGraphicFramePr>
+              <a:graphicFrameLocks xmlns:a="http://schemas.openxmlformats.org/drawingml/2006/main" noChangeAspect="1"/>
+            </wp:cNvGraphicFramePr>
+            <a:graphic xmlns:a="http://schemas.openxmlformats.org/drawingml/2006/main">
+              <a:graphicData uri="http://schemas.openxmlformats.org/drawingml/2006/picture">
+                <pic:pic xmlns:pic="http://schemas.openxmlformats.org/drawingml/2006/picture">
+                  <pic:nvPicPr>
+                    <pic:cNvPr id="1" name=""/>
+                    <pic:cNvPicPr/>
+                  </pic:nvPicPr>
+                  <pic:blipFill>
+                    <a:blip r:embed="rId59"/>
+                    <a:stretch>
+                      <a:fillRect/>
+                    </a:stretch>
+                  </pic:blipFill>
+                  <pic:spPr>
+                    <a:xfrm>
+                      <a:off x="0" y="0"/>
+                      <a:ext cx="5943600" cy="4011295"/>
+                    </a:xfrm>
+                    <a:prstGeom prst="rect">
+                      <a:avLst/>
+                    </a:prstGeom>
+                  </pic:spPr>
+                </pic:pic>
+              </a:graphicData>
+            </a:graphic>
+          </wp:inline>
+        </w:drawing>
+      </w:r>
+    </w:p>
+    <w:p>
+      <w:pPr>
+        <w:tabs>
+          <w:tab w:val="left" w:pos="1230"/>
+        </w:tabs>
+        <w:ind w:left="360"/>
+        <w:rPr>
+          <w:sz w:val="28"/>
+          <w:szCs w:val="28"/>
+        </w:rPr>
+      </w:pPr>
+      <w:r>
+        <w:rPr>
+          <w:noProof/>
+        </w:rPr>
+        <w:lastRenderedPageBreak/>
+        <w:drawing>
+          <wp:inline distT="0" distB="0" distL="0" distR="0" wp14:anchorId="1513D9A4" wp14:editId="1B6A3AD8">
+            <wp:extent cx="5943600" cy="4097020"/>
+            <wp:effectExtent l="0" t="0" r="0" b="0"/>
+            <wp:docPr id="28" name="Picture 28"/>
+            <wp:cNvGraphicFramePr>
+              <a:graphicFrameLocks xmlns:a="http://schemas.openxmlformats.org/drawingml/2006/main" noChangeAspect="1"/>
+            </wp:cNvGraphicFramePr>
+            <a:graphic xmlns:a="http://schemas.openxmlformats.org/drawingml/2006/main">
+              <a:graphicData uri="http://schemas.openxmlformats.org/drawingml/2006/picture">
+                <pic:pic xmlns:pic="http://schemas.openxmlformats.org/drawingml/2006/picture">
+                  <pic:nvPicPr>
+                    <pic:cNvPr id="1" name=""/>
+                    <pic:cNvPicPr/>
+                  </pic:nvPicPr>
+                  <pic:blipFill>
+                    <a:blip r:embed="rId60"/>
+                    <a:stretch>
+                      <a:fillRect/>
+                    </a:stretch>
+                  </pic:blipFill>
+                  <pic:spPr>
+                    <a:xfrm>
+                      <a:off x="0" y="0"/>
+                      <a:ext cx="5943600" cy="4097020"/>
+                    </a:xfrm>
+                    <a:prstGeom prst="rect">
+                      <a:avLst/>
+                    </a:prstGeom>
+                  </pic:spPr>
+                </pic:pic>
+              </a:graphicData>
+            </a:graphic>
+          </wp:inline>
+        </w:drawing>
+      </w:r>
+    </w:p>
+    <w:p>
+      <w:pPr>
+        <w:tabs>
+          <w:tab w:val="left" w:pos="1230"/>
+        </w:tabs>
+        <w:ind w:left="360"/>
+        <w:rPr>
+          <w:sz w:val="28"/>
+          <w:szCs w:val="28"/>
+        </w:rPr>
+      </w:pPr>
+      <w:r>
+        <w:rPr>
+          <w:sz w:val="28"/>
+          <w:szCs w:val="28"/>
+        </w:rPr>
+        <w:t>Iar la Advanced:</w:t>
+      </w:r>
+    </w:p>
+    <w:p>
+      <w:pPr>
+        <w:tabs>
+          <w:tab w:val="left" w:pos="1230"/>
+        </w:tabs>
+        <w:ind w:left="360"/>
+        <w:rPr>
+          <w:sz w:val="28"/>
+          <w:szCs w:val="28"/>
+        </w:rPr>
+      </w:pPr>
+      <w:r>
+        <w:rPr>
+          <w:noProof/>
+        </w:rPr>
+        <w:drawing>
+          <wp:inline distT="0" distB="0" distL="0" distR="0" wp14:anchorId="2FC29AA0" wp14:editId="34183C58">
+            <wp:extent cx="5943600" cy="3426460"/>
+            <wp:effectExtent l="0" t="0" r="0" b="2540"/>
+            <wp:docPr id="29" name="Picture 29"/>
+            <wp:cNvGraphicFramePr>
+              <a:graphicFrameLocks xmlns:a="http://schemas.openxmlformats.org/drawingml/2006/main" noChangeAspect="1"/>
+            </wp:cNvGraphicFramePr>
+            <a:graphic xmlns:a="http://schemas.openxmlformats.org/drawingml/2006/main">
+              <a:graphicData uri="http://schemas.openxmlformats.org/drawingml/2006/picture">
+                <pic:pic xmlns:pic="http://schemas.openxmlformats.org/drawingml/2006/picture">
+                  <pic:nvPicPr>
+                    <pic:cNvPr id="1" name=""/>
+                    <pic:cNvPicPr/>
+                  </pic:nvPicPr>
+                  <pic:blipFill>
+                    <a:blip r:embed="rId61"/>
+                    <a:stretch>
+                      <a:fillRect/>
+                    </a:stretch>
+                  </pic:blipFill>
+                  <pic:spPr>
+                    <a:xfrm>
+                      <a:off x="0" y="0"/>
+                      <a:ext cx="5943600" cy="3426460"/>
                     </a:xfrm>
                     <a:prstGeom prst="rect">
                       <a:avLst/>
@@ -10107,4 +10319,16 @@
     </a:ext>
   </a:extLst>
 </a:theme>
+</file>
+
+<file path=customXml/item1.xml><?xml version="1.0" encoding="utf-8"?>
+<b:Sources xmlns:b="http://schemas.openxmlformats.org/officeDocument/2006/bibliography" xmlns="http://schemas.openxmlformats.org/officeDocument/2006/bibliography" SelectedStyle="\IEEE2006OfficeOnline.xsl" StyleName="IEEE" Version="2006"/>
+</file>
+
+<file path=customXml/itemProps1.xml><?xml version="1.0" encoding="utf-8"?>
+<ds:datastoreItem xmlns:ds="http://schemas.openxmlformats.org/officeDocument/2006/customXml" ds:itemID="{8A7E9A15-EBE3-4245-B59A-423098FAB78D}">
+  <ds:schemaRefs>
+    <ds:schemaRef ds:uri="http://schemas.openxmlformats.org/officeDocument/2006/bibliography"/>
+  </ds:schemaRefs>
+</ds:datastoreItem>
 </file>